--- a/Test Report for CONQT Pages and APIs.docx
+++ b/Test Report for CONQT Pages and APIs.docx
@@ -6,6 +6,8 @@
       <w:pPr>
         <w:rPr>
           <w:rFonts w:ascii="Times New Roman" w:hAnsi="Times New Roman" w:cs="Times New Roman"/>
+          <w:b/>
+          <w:bCs/>
           <w:sz w:val="40"/>
           <w:szCs w:val="40"/>
         </w:rPr>
@@ -13,6 +15,8 @@
       <w:r>
         <w:rPr>
           <w:rFonts w:ascii="Times New Roman" w:hAnsi="Times New Roman" w:cs="Times New Roman"/>
+          <w:b/>
+          <w:bCs/>
           <w:sz w:val="40"/>
           <w:szCs w:val="40"/>
         </w:rPr>
@@ -29,31 +33,29 @@
         <w:rPr>
           <w:rStyle w:val="eop"/>
           <w:rFonts w:ascii="Times New Roman" w:hAnsi="Times New Roman" w:cs="Times New Roman"/>
-          <w:sz w:val="28"/>
-          <w:szCs w:val="28"/>
-        </w:rPr>
-      </w:pPr>
-      <w:r>
-        <w:rPr>
-          <w:rFonts w:ascii="Times New Roman" w:hAnsi="Times New Roman" w:cs="Times New Roman"/>
-          <w:sz w:val="28"/>
-          <w:szCs w:val="28"/>
-        </w:rPr>
-        <w:t>Home Page</w:t>
-      </w:r>
-      <w:r>
-        <w:rPr>
-          <w:rFonts w:ascii="Times New Roman" w:hAnsi="Times New Roman" w:cs="Times New Roman"/>
-          <w:sz w:val="28"/>
-          <w:szCs w:val="28"/>
-        </w:rPr>
-        <w:t xml:space="preserve">: </w:t>
-      </w:r>
-      <w:hyperlink r:id="rId5" w:tgtFrame="_blank" w:history="1">
+          <w:b/>
+          <w:bCs/>
+          <w:sz w:val="28"/>
+          <w:szCs w:val="28"/>
+        </w:rPr>
+      </w:pPr>
+      <w:r>
+        <w:rPr>
+          <w:rFonts w:ascii="Times New Roman" w:hAnsi="Times New Roman" w:cs="Times New Roman"/>
+          <w:b/>
+          <w:bCs/>
+          <w:sz w:val="28"/>
+          <w:szCs w:val="28"/>
+        </w:rPr>
+        <w:t xml:space="preserve">Home Page: </w:t>
+      </w:r>
+      <w:hyperlink r:id="rId6" w:tgtFrame="_blank" w:history="1">
         <w:r>
           <w:rPr>
             <w:rStyle w:val="normaltextrun"/>
             <w:rFonts w:ascii="Times New Roman" w:hAnsi="Times New Roman" w:cs="Times New Roman"/>
+            <w:b/>
+            <w:bCs/>
             <w:color w:val="0000FF"/>
             <w:sz w:val="24"/>
             <w:szCs w:val="24"/>
@@ -68,6 +70,8 @@
         <w:rPr>
           <w:rStyle w:val="eop"/>
           <w:rFonts w:ascii="Calibri" w:hAnsi="Calibri" w:cs="Calibri"/>
+          <w:b/>
+          <w:bCs/>
           <w:color w:val="000000"/>
           <w:sz w:val="24"/>
           <w:szCs w:val="24"/>
@@ -79,17 +83,21 @@
     <w:p>
       <w:pPr>
         <w:pStyle w:val="ListParagraph"/>
-        <w:rPr>
-          <w:rFonts w:ascii="Times New Roman" w:hAnsi="Times New Roman" w:cs="Times New Roman"/>
-          <w:sz w:val="28"/>
-          <w:szCs w:val="28"/>
-        </w:rPr>
-      </w:pPr>
-      <w:r>
-        <w:rPr>
-          <w:rFonts w:ascii="Times New Roman" w:hAnsi="Times New Roman" w:cs="Times New Roman"/>
-          <w:sz w:val="28"/>
-          <w:szCs w:val="28"/>
+        <w:numPr>
+          <w:ilvl w:val="0"/>
+          <w:numId w:val="3"/>
+        </w:numPr>
+        <w:rPr>
+          <w:rFonts w:ascii="Times New Roman" w:hAnsi="Times New Roman" w:cs="Times New Roman"/>
+          <w:sz w:val="24"/>
+          <w:szCs w:val="24"/>
+        </w:rPr>
+      </w:pPr>
+      <w:r>
+        <w:rPr>
+          <w:rFonts w:ascii="Times New Roman" w:hAnsi="Times New Roman" w:cs="Times New Roman"/>
+          <w:sz w:val="24"/>
+          <w:szCs w:val="24"/>
         </w:rPr>
         <w:t>Status Code: 20</w:t>
       </w:r>
@@ -97,19 +105,89 @@
     <w:p>
       <w:pPr>
         <w:pStyle w:val="ListParagraph"/>
-        <w:rPr>
-          <w:rFonts w:ascii="Times New Roman" w:hAnsi="Times New Roman" w:cs="Times New Roman"/>
-          <w:sz w:val="28"/>
-          <w:szCs w:val="28"/>
-        </w:rPr>
-      </w:pPr>
-      <w:r>
-        <w:rPr>
-          <w:rFonts w:ascii="Times New Roman" w:hAnsi="Times New Roman" w:cs="Times New Roman"/>
-          <w:sz w:val="28"/>
-          <w:szCs w:val="28"/>
+        <w:numPr>
+          <w:ilvl w:val="0"/>
+          <w:numId w:val="3"/>
+        </w:numPr>
+        <w:rPr>
+          <w:rFonts w:ascii="Times New Roman" w:hAnsi="Times New Roman" w:cs="Times New Roman"/>
+          <w:sz w:val="24"/>
+          <w:szCs w:val="24"/>
+        </w:rPr>
+      </w:pPr>
+      <w:r>
+        <w:rPr>
+          <w:rFonts w:ascii="Times New Roman" w:hAnsi="Times New Roman" w:cs="Times New Roman"/>
+          <w:sz w:val="24"/>
+          <w:szCs w:val="24"/>
         </w:rPr>
         <w:t>Result: Passed</w:t>
+      </w:r>
+    </w:p>
+    <w:p>
+      <w:pPr>
+        <w:pStyle w:val="ListParagraph"/>
+        <w:numPr>
+          <w:ilvl w:val="0"/>
+          <w:numId w:val="3"/>
+        </w:numPr>
+        <w:rPr>
+          <w:rFonts w:ascii="Times New Roman" w:hAnsi="Times New Roman" w:cs="Times New Roman"/>
+          <w:sz w:val="24"/>
+          <w:szCs w:val="24"/>
+        </w:rPr>
+      </w:pPr>
+      <w:r>
+        <w:rPr>
+          <w:rFonts w:ascii="Times New Roman" w:hAnsi="Times New Roman" w:cs="Times New Roman"/>
+          <w:sz w:val="24"/>
+          <w:szCs w:val="24"/>
+        </w:rPr>
+        <w:t>Performance: Optimize images and other assets to improve load times.</w:t>
+      </w:r>
+    </w:p>
+    <w:p>
+      <w:pPr>
+        <w:pStyle w:val="ListParagraph"/>
+        <w:numPr>
+          <w:ilvl w:val="0"/>
+          <w:numId w:val="3"/>
+        </w:numPr>
+        <w:rPr>
+          <w:rFonts w:ascii="Times New Roman" w:hAnsi="Times New Roman" w:cs="Times New Roman"/>
+          <w:sz w:val="24"/>
+          <w:szCs w:val="24"/>
+        </w:rPr>
+      </w:pPr>
+      <w:r>
+        <w:rPr>
+          <w:rFonts w:ascii="Times New Roman" w:hAnsi="Times New Roman" w:cs="Times New Roman"/>
+          <w:sz w:val="24"/>
+          <w:szCs w:val="24"/>
+        </w:rPr>
+        <w:t>Accessibility: Ensure all images have alt text, and that the page is navigable using a keyboard and screen readers.</w:t>
+      </w:r>
+    </w:p>
+    <w:p>
+      <w:pPr>
+        <w:pStyle w:val="ListParagraph"/>
+        <w:numPr>
+          <w:ilvl w:val="0"/>
+          <w:numId w:val="3"/>
+        </w:numPr>
+        <w:rPr>
+          <w:rFonts w:ascii="Times New Roman" w:hAnsi="Times New Roman" w:cs="Times New Roman"/>
+          <w:sz w:val="24"/>
+          <w:szCs w:val="24"/>
+        </w:rPr>
+      </w:pPr>
+      <w:r>
+        <w:rPr>
+          <w:rFonts w:ascii="Times New Roman" w:hAnsi="Times New Roman" w:cs="Times New Roman"/>
+          <w:sz w:val="24"/>
+          <w:szCs w:val="24"/>
+        </w:rPr>
+        <w:t>SEO: Add meta tags and ensure the page follows SEO best practices.</w:t>
       </w:r>
     </w:p>
     <w:p>
@@ -140,7 +218,7 @@
                     <pic:cNvPicPr/>
                   </pic:nvPicPr>
                   <pic:blipFill>
-                    <a:blip r:embed="rId6" cstate="print">
+                    <a:blip r:embed="rId7" cstate="print">
                       <a:extLst>
                         <a:ext uri="{28A0092B-C50C-407E-A947-70E740481C1C}">
                           <a14:useLocalDpi xmlns:a14="http://schemas.microsoft.com/office/drawing/2010/main" val="0"/>
@@ -169,6 +247,115 @@
     </w:p>
     <w:p>
       <w:pPr>
+        <w:rPr>
+          <w:rFonts w:ascii="Times New Roman" w:hAnsi="Times New Roman" w:cs="Times New Roman"/>
+          <w:sz w:val="28"/>
+          <w:szCs w:val="28"/>
+        </w:rPr>
+      </w:pPr>
+    </w:p>
+    <w:p>
+      <w:pPr>
+        <w:rPr>
+          <w:rFonts w:ascii="Times New Roman" w:hAnsi="Times New Roman" w:cs="Times New Roman"/>
+          <w:sz w:val="28"/>
+          <w:szCs w:val="28"/>
+        </w:rPr>
+      </w:pPr>
+    </w:p>
+    <w:p>
+      <w:pPr>
+        <w:rPr>
+          <w:rFonts w:ascii="Times New Roman" w:hAnsi="Times New Roman" w:cs="Times New Roman"/>
+          <w:sz w:val="28"/>
+          <w:szCs w:val="28"/>
+        </w:rPr>
+      </w:pPr>
+    </w:p>
+    <w:p>
+      <w:pPr>
+        <w:rPr>
+          <w:rFonts w:ascii="Times New Roman" w:hAnsi="Times New Roman" w:cs="Times New Roman"/>
+          <w:sz w:val="28"/>
+          <w:szCs w:val="28"/>
+        </w:rPr>
+      </w:pPr>
+    </w:p>
+    <w:p>
+      <w:pPr>
+        <w:rPr>
+          <w:rFonts w:ascii="Times New Roman" w:hAnsi="Times New Roman" w:cs="Times New Roman"/>
+          <w:sz w:val="28"/>
+          <w:szCs w:val="28"/>
+        </w:rPr>
+      </w:pPr>
+    </w:p>
+    <w:p>
+      <w:pPr>
+        <w:rPr>
+          <w:rFonts w:ascii="Times New Roman" w:hAnsi="Times New Roman" w:cs="Times New Roman"/>
+          <w:sz w:val="28"/>
+          <w:szCs w:val="28"/>
+        </w:rPr>
+      </w:pPr>
+    </w:p>
+    <w:p>
+      <w:pPr>
+        <w:rPr>
+          <w:rFonts w:ascii="Times New Roman" w:hAnsi="Times New Roman" w:cs="Times New Roman"/>
+          <w:sz w:val="28"/>
+          <w:szCs w:val="28"/>
+        </w:rPr>
+      </w:pPr>
+    </w:p>
+    <w:p>
+      <w:pPr>
+        <w:rPr>
+          <w:rFonts w:ascii="Times New Roman" w:hAnsi="Times New Roman" w:cs="Times New Roman"/>
+          <w:sz w:val="28"/>
+          <w:szCs w:val="28"/>
+        </w:rPr>
+      </w:pPr>
+    </w:p>
+    <w:p>
+      <w:pPr>
+        <w:rPr>
+          <w:rFonts w:ascii="Times New Roman" w:hAnsi="Times New Roman" w:cs="Times New Roman"/>
+          <w:sz w:val="28"/>
+          <w:szCs w:val="28"/>
+        </w:rPr>
+      </w:pPr>
+    </w:p>
+    <w:p>
+      <w:pPr>
+        <w:rPr>
+          <w:rFonts w:ascii="Times New Roman" w:hAnsi="Times New Roman" w:cs="Times New Roman"/>
+          <w:sz w:val="28"/>
+          <w:szCs w:val="28"/>
+        </w:rPr>
+      </w:pPr>
+    </w:p>
+    <w:p>
+      <w:pPr>
+        <w:rPr>
+          <w:rFonts w:ascii="Times New Roman" w:hAnsi="Times New Roman" w:cs="Times New Roman"/>
+          <w:sz w:val="28"/>
+          <w:szCs w:val="28"/>
+        </w:rPr>
+      </w:pPr>
+    </w:p>
+    <w:p>
+      <w:pPr>
+        <w:pStyle w:val="ListParagraph"/>
+        <w:rPr>
+          <w:rFonts w:ascii="Times New Roman" w:hAnsi="Times New Roman" w:cs="Times New Roman"/>
+          <w:sz w:val="28"/>
+          <w:szCs w:val="28"/>
+        </w:rPr>
+      </w:pPr>
+    </w:p>
+    <w:p>
+      <w:pPr>
         <w:pStyle w:val="ListParagraph"/>
         <w:rPr>
           <w:rFonts w:ascii="Times New Roman" w:hAnsi="Times New Roman" w:cs="Times New Roman"/>
@@ -187,31 +374,30 @@
         <w:rPr>
           <w:rStyle w:val="eop"/>
           <w:rFonts w:ascii="Times New Roman" w:hAnsi="Times New Roman" w:cs="Times New Roman"/>
-          <w:sz w:val="28"/>
-          <w:szCs w:val="28"/>
-        </w:rPr>
-      </w:pPr>
-      <w:r>
-        <w:rPr>
-          <w:rFonts w:ascii="Times New Roman" w:hAnsi="Times New Roman" w:cs="Times New Roman"/>
-          <w:sz w:val="28"/>
-          <w:szCs w:val="28"/>
-        </w:rPr>
-        <w:t>View All Products Page</w:t>
-      </w:r>
-      <w:r>
-        <w:rPr>
-          <w:rFonts w:ascii="Times New Roman" w:hAnsi="Times New Roman" w:cs="Times New Roman"/>
-          <w:sz w:val="28"/>
-          <w:szCs w:val="28"/>
-        </w:rPr>
-        <w:t xml:space="preserve">: </w:t>
-      </w:r>
-      <w:hyperlink r:id="rId7" w:tgtFrame="_blank" w:history="1">
+          <w:b/>
+          <w:bCs/>
+          <w:sz w:val="28"/>
+          <w:szCs w:val="28"/>
+        </w:rPr>
+      </w:pPr>
+      <w:r>
+        <w:rPr>
+          <w:rFonts w:ascii="Times New Roman" w:hAnsi="Times New Roman" w:cs="Times New Roman"/>
+          <w:b/>
+          <w:bCs/>
+          <w:sz w:val="28"/>
+          <w:szCs w:val="28"/>
+        </w:rPr>
+        <w:lastRenderedPageBreak/>
+        <w:t xml:space="preserve">View All Products Page: </w:t>
+      </w:r>
+      <w:hyperlink r:id="rId8" w:tgtFrame="_blank" w:history="1">
         <w:r>
           <w:rPr>
             <w:rStyle w:val="normaltextrun"/>
             <w:rFonts w:ascii="Calibri" w:hAnsi="Calibri" w:cs="Calibri"/>
+            <w:b/>
+            <w:bCs/>
             <w:color w:val="0000FF"/>
             <w:u w:val="single"/>
             <w:shd w:val="clear" w:color="auto" w:fill="FFFFFF"/>
@@ -224,6 +410,8 @@
         <w:rPr>
           <w:rStyle w:val="normaltextrun"/>
           <w:rFonts w:ascii="Calibri" w:hAnsi="Calibri" w:cs="Calibri"/>
+          <w:b/>
+          <w:bCs/>
           <w:color w:val="000000"/>
           <w:shd w:val="clear" w:color="auto" w:fill="FFFFFF"/>
           <w:lang w:val="en-US"/>
@@ -234,6 +422,8 @@
         <w:rPr>
           <w:rStyle w:val="eop"/>
           <w:rFonts w:ascii="Calibri" w:hAnsi="Calibri" w:cs="Calibri"/>
+          <w:b/>
+          <w:bCs/>
           <w:color w:val="000000"/>
           <w:shd w:val="clear" w:color="auto" w:fill="FFFFFF"/>
         </w:rPr>
@@ -243,17 +433,21 @@
     <w:p>
       <w:pPr>
         <w:pStyle w:val="ListParagraph"/>
-        <w:rPr>
-          <w:rFonts w:ascii="Times New Roman" w:hAnsi="Times New Roman" w:cs="Times New Roman"/>
-          <w:sz w:val="28"/>
-          <w:szCs w:val="28"/>
-        </w:rPr>
-      </w:pPr>
-      <w:r>
-        <w:rPr>
-          <w:rFonts w:ascii="Times New Roman" w:hAnsi="Times New Roman" w:cs="Times New Roman"/>
-          <w:sz w:val="28"/>
-          <w:szCs w:val="28"/>
+        <w:numPr>
+          <w:ilvl w:val="0"/>
+          <w:numId w:val="4"/>
+        </w:numPr>
+        <w:rPr>
+          <w:rFonts w:ascii="Times New Roman" w:hAnsi="Times New Roman" w:cs="Times New Roman"/>
+          <w:sz w:val="24"/>
+          <w:szCs w:val="24"/>
+        </w:rPr>
+      </w:pPr>
+      <w:r>
+        <w:rPr>
+          <w:rFonts w:ascii="Times New Roman" w:hAnsi="Times New Roman" w:cs="Times New Roman"/>
+          <w:sz w:val="24"/>
+          <w:szCs w:val="24"/>
         </w:rPr>
         <w:t>Status Code: 200</w:t>
       </w:r>
@@ -261,19 +455,89 @@
     <w:p>
       <w:pPr>
         <w:pStyle w:val="ListParagraph"/>
-        <w:rPr>
-          <w:rFonts w:ascii="Times New Roman" w:hAnsi="Times New Roman" w:cs="Times New Roman"/>
-          <w:sz w:val="28"/>
-          <w:szCs w:val="28"/>
-        </w:rPr>
-      </w:pPr>
-      <w:r>
-        <w:rPr>
-          <w:rFonts w:ascii="Times New Roman" w:hAnsi="Times New Roman" w:cs="Times New Roman"/>
-          <w:sz w:val="28"/>
-          <w:szCs w:val="28"/>
+        <w:numPr>
+          <w:ilvl w:val="0"/>
+          <w:numId w:val="4"/>
+        </w:numPr>
+        <w:rPr>
+          <w:rFonts w:ascii="Times New Roman" w:hAnsi="Times New Roman" w:cs="Times New Roman"/>
+          <w:sz w:val="24"/>
+          <w:szCs w:val="24"/>
+        </w:rPr>
+      </w:pPr>
+      <w:r>
+        <w:rPr>
+          <w:rFonts w:ascii="Times New Roman" w:hAnsi="Times New Roman" w:cs="Times New Roman"/>
+          <w:sz w:val="24"/>
+          <w:szCs w:val="24"/>
         </w:rPr>
         <w:t>Result: Passed</w:t>
+      </w:r>
+    </w:p>
+    <w:p>
+      <w:pPr>
+        <w:pStyle w:val="ListParagraph"/>
+        <w:numPr>
+          <w:ilvl w:val="0"/>
+          <w:numId w:val="4"/>
+        </w:numPr>
+        <w:rPr>
+          <w:rFonts w:ascii="Times New Roman" w:hAnsi="Times New Roman" w:cs="Times New Roman"/>
+          <w:sz w:val="24"/>
+          <w:szCs w:val="24"/>
+        </w:rPr>
+      </w:pPr>
+      <w:r>
+        <w:rPr>
+          <w:rFonts w:ascii="Times New Roman" w:hAnsi="Times New Roman" w:cs="Times New Roman"/>
+          <w:sz w:val="24"/>
+          <w:szCs w:val="24"/>
+        </w:rPr>
+        <w:t>Filtering and Sorting: Implement filtering and sorting options to enhance user experience.</w:t>
+      </w:r>
+    </w:p>
+    <w:p>
+      <w:pPr>
+        <w:pStyle w:val="ListParagraph"/>
+        <w:numPr>
+          <w:ilvl w:val="0"/>
+          <w:numId w:val="4"/>
+        </w:numPr>
+        <w:rPr>
+          <w:rFonts w:ascii="Times New Roman" w:hAnsi="Times New Roman" w:cs="Times New Roman"/>
+          <w:sz w:val="24"/>
+          <w:szCs w:val="24"/>
+        </w:rPr>
+      </w:pPr>
+      <w:r>
+        <w:rPr>
+          <w:rFonts w:ascii="Times New Roman" w:hAnsi="Times New Roman" w:cs="Times New Roman"/>
+          <w:sz w:val="24"/>
+          <w:szCs w:val="24"/>
+        </w:rPr>
+        <w:t>Pagination: If not already present, add pagination for better performance and usability.</w:t>
+      </w:r>
+    </w:p>
+    <w:p>
+      <w:pPr>
+        <w:pStyle w:val="ListParagraph"/>
+        <w:numPr>
+          <w:ilvl w:val="0"/>
+          <w:numId w:val="4"/>
+        </w:numPr>
+        <w:rPr>
+          <w:rFonts w:ascii="Times New Roman" w:hAnsi="Times New Roman" w:cs="Times New Roman"/>
+          <w:sz w:val="24"/>
+          <w:szCs w:val="24"/>
+        </w:rPr>
+      </w:pPr>
+      <w:r>
+        <w:rPr>
+          <w:rFonts w:ascii="Times New Roman" w:hAnsi="Times New Roman" w:cs="Times New Roman"/>
+          <w:sz w:val="24"/>
+          <w:szCs w:val="24"/>
+        </w:rPr>
+        <w:t>Error Handling: Ensure the page gracefully handles scenarios where products cannot be loaded.</w:t>
       </w:r>
     </w:p>
     <w:p>
@@ -304,7 +568,7 @@
                     <pic:cNvPicPr/>
                   </pic:nvPicPr>
                   <pic:blipFill>
-                    <a:blip r:embed="rId8" cstate="print">
+                    <a:blip r:embed="rId9" cstate="print">
                       <a:extLst>
                         <a:ext uri="{28A0092B-C50C-407E-A947-70E740481C1C}">
                           <a14:useLocalDpi xmlns:a14="http://schemas.microsoft.com/office/drawing/2010/main" val="0"/>
@@ -351,6 +615,96 @@
     </w:p>
     <w:p>
       <w:pPr>
+        <w:rPr>
+          <w:rFonts w:ascii="Times New Roman" w:hAnsi="Times New Roman" w:cs="Times New Roman"/>
+          <w:sz w:val="28"/>
+          <w:szCs w:val="28"/>
+        </w:rPr>
+      </w:pPr>
+    </w:p>
+    <w:p>
+      <w:pPr>
+        <w:rPr>
+          <w:rFonts w:ascii="Times New Roman" w:hAnsi="Times New Roman" w:cs="Times New Roman"/>
+          <w:sz w:val="28"/>
+          <w:szCs w:val="28"/>
+        </w:rPr>
+      </w:pPr>
+    </w:p>
+    <w:p>
+      <w:pPr>
+        <w:rPr>
+          <w:rFonts w:ascii="Times New Roman" w:hAnsi="Times New Roman" w:cs="Times New Roman"/>
+          <w:sz w:val="28"/>
+          <w:szCs w:val="28"/>
+        </w:rPr>
+      </w:pPr>
+    </w:p>
+    <w:p>
+      <w:pPr>
+        <w:rPr>
+          <w:rFonts w:ascii="Times New Roman" w:hAnsi="Times New Roman" w:cs="Times New Roman"/>
+          <w:sz w:val="28"/>
+          <w:szCs w:val="28"/>
+        </w:rPr>
+      </w:pPr>
+    </w:p>
+    <w:p>
+      <w:pPr>
+        <w:rPr>
+          <w:rFonts w:ascii="Times New Roman" w:hAnsi="Times New Roman" w:cs="Times New Roman"/>
+          <w:sz w:val="28"/>
+          <w:szCs w:val="28"/>
+        </w:rPr>
+      </w:pPr>
+    </w:p>
+    <w:p>
+      <w:pPr>
+        <w:rPr>
+          <w:rFonts w:ascii="Times New Roman" w:hAnsi="Times New Roman" w:cs="Times New Roman"/>
+          <w:sz w:val="28"/>
+          <w:szCs w:val="28"/>
+        </w:rPr>
+      </w:pPr>
+    </w:p>
+    <w:p>
+      <w:pPr>
+        <w:rPr>
+          <w:rFonts w:ascii="Times New Roman" w:hAnsi="Times New Roman" w:cs="Times New Roman"/>
+          <w:sz w:val="28"/>
+          <w:szCs w:val="28"/>
+        </w:rPr>
+      </w:pPr>
+    </w:p>
+    <w:p>
+      <w:pPr>
+        <w:rPr>
+          <w:rFonts w:ascii="Times New Roman" w:hAnsi="Times New Roman" w:cs="Times New Roman"/>
+          <w:sz w:val="28"/>
+          <w:szCs w:val="28"/>
+        </w:rPr>
+      </w:pPr>
+    </w:p>
+    <w:p>
+      <w:pPr>
+        <w:rPr>
+          <w:rFonts w:ascii="Times New Roman" w:hAnsi="Times New Roman" w:cs="Times New Roman"/>
+          <w:sz w:val="28"/>
+          <w:szCs w:val="28"/>
+        </w:rPr>
+      </w:pPr>
+    </w:p>
+    <w:p>
+      <w:pPr>
+        <w:rPr>
+          <w:rFonts w:ascii="Times New Roman" w:hAnsi="Times New Roman" w:cs="Times New Roman"/>
+          <w:sz w:val="28"/>
+          <w:szCs w:val="28"/>
+        </w:rPr>
+      </w:pPr>
+    </w:p>
+    <w:p>
+      <w:pPr>
         <w:pStyle w:val="ListParagraph"/>
         <w:numPr>
           <w:ilvl w:val="0"/>
@@ -359,32 +713,30 @@
         <w:rPr>
           <w:rStyle w:val="normaltextrun"/>
           <w:rFonts w:ascii="Times New Roman" w:hAnsi="Times New Roman" w:cs="Times New Roman"/>
-          <w:sz w:val="28"/>
-          <w:szCs w:val="28"/>
-        </w:rPr>
-      </w:pPr>
-      <w:r>
-        <w:rPr>
-          <w:rFonts w:ascii="Times New Roman" w:hAnsi="Times New Roman" w:cs="Times New Roman"/>
+          <w:b/>
+          <w:bCs/>
+          <w:sz w:val="28"/>
+          <w:szCs w:val="28"/>
+        </w:rPr>
+      </w:pPr>
+      <w:r>
+        <w:rPr>
+          <w:rFonts w:ascii="Times New Roman" w:hAnsi="Times New Roman" w:cs="Times New Roman"/>
+          <w:b/>
+          <w:bCs/>
           <w:sz w:val="28"/>
           <w:szCs w:val="28"/>
         </w:rPr>
         <w:lastRenderedPageBreak/>
-        <w:t>AWS Cloud Storage Page</w:t>
-      </w:r>
-      <w:r>
-        <w:rPr>
-          <w:rFonts w:ascii="Times New Roman" w:hAnsi="Times New Roman" w:cs="Times New Roman"/>
-          <w:sz w:val="28"/>
-          <w:szCs w:val="28"/>
-        </w:rPr>
-        <w:t xml:space="preserve">: </w:t>
-      </w:r>
-      <w:hyperlink r:id="rId9" w:tgtFrame="_blank" w:history="1">
+        <w:t xml:space="preserve">AWS Cloud Storage Page: </w:t>
+      </w:r>
+      <w:hyperlink r:id="rId10" w:tgtFrame="_blank" w:history="1">
         <w:r>
           <w:rPr>
             <w:rStyle w:val="normaltextrun"/>
             <w:rFonts w:ascii="Calibri" w:hAnsi="Calibri" w:cs="Calibri"/>
+            <w:b/>
+            <w:bCs/>
             <w:color w:val="0000FF"/>
             <w:u w:val="single"/>
             <w:shd w:val="clear" w:color="auto" w:fill="FFFFFF"/>
@@ -397,6 +749,8 @@
         <w:rPr>
           <w:rStyle w:val="normaltextrun"/>
           <w:rFonts w:ascii="Calibri" w:hAnsi="Calibri" w:cs="Calibri"/>
+          <w:b/>
+          <w:bCs/>
           <w:color w:val="000000"/>
           <w:shd w:val="clear" w:color="auto" w:fill="FFFFFF"/>
           <w:lang w:val="en-US"/>
@@ -407,17 +761,21 @@
     <w:p>
       <w:pPr>
         <w:pStyle w:val="ListParagraph"/>
-        <w:rPr>
-          <w:rFonts w:ascii="Times New Roman" w:hAnsi="Times New Roman" w:cs="Times New Roman"/>
-          <w:sz w:val="28"/>
-          <w:szCs w:val="28"/>
-        </w:rPr>
-      </w:pPr>
-      <w:r>
-        <w:rPr>
-          <w:rFonts w:ascii="Times New Roman" w:hAnsi="Times New Roman" w:cs="Times New Roman"/>
-          <w:sz w:val="28"/>
-          <w:szCs w:val="28"/>
+        <w:numPr>
+          <w:ilvl w:val="0"/>
+          <w:numId w:val="5"/>
+        </w:numPr>
+        <w:rPr>
+          <w:rFonts w:ascii="Times New Roman" w:hAnsi="Times New Roman" w:cs="Times New Roman"/>
+          <w:sz w:val="24"/>
+          <w:szCs w:val="24"/>
+        </w:rPr>
+      </w:pPr>
+      <w:r>
+        <w:rPr>
+          <w:rFonts w:ascii="Times New Roman" w:hAnsi="Times New Roman" w:cs="Times New Roman"/>
+          <w:sz w:val="24"/>
+          <w:szCs w:val="24"/>
         </w:rPr>
         <w:t>Status Code: 200</w:t>
       </w:r>
@@ -425,19 +783,89 @@
     <w:p>
       <w:pPr>
         <w:pStyle w:val="ListParagraph"/>
-        <w:rPr>
-          <w:rFonts w:ascii="Times New Roman" w:hAnsi="Times New Roman" w:cs="Times New Roman"/>
-          <w:sz w:val="28"/>
-          <w:szCs w:val="28"/>
-        </w:rPr>
-      </w:pPr>
-      <w:r>
-        <w:rPr>
-          <w:rFonts w:ascii="Times New Roman" w:hAnsi="Times New Roman" w:cs="Times New Roman"/>
-          <w:sz w:val="28"/>
-          <w:szCs w:val="28"/>
+        <w:numPr>
+          <w:ilvl w:val="0"/>
+          <w:numId w:val="5"/>
+        </w:numPr>
+        <w:rPr>
+          <w:rFonts w:ascii="Times New Roman" w:hAnsi="Times New Roman" w:cs="Times New Roman"/>
+          <w:sz w:val="24"/>
+          <w:szCs w:val="24"/>
+        </w:rPr>
+      </w:pPr>
+      <w:r>
+        <w:rPr>
+          <w:rFonts w:ascii="Times New Roman" w:hAnsi="Times New Roman" w:cs="Times New Roman"/>
+          <w:sz w:val="24"/>
+          <w:szCs w:val="24"/>
         </w:rPr>
         <w:t>Result: Passed</w:t>
+      </w:r>
+    </w:p>
+    <w:p>
+      <w:pPr>
+        <w:pStyle w:val="ListParagraph"/>
+        <w:numPr>
+          <w:ilvl w:val="0"/>
+          <w:numId w:val="5"/>
+        </w:numPr>
+        <w:rPr>
+          <w:rFonts w:ascii="Times New Roman" w:hAnsi="Times New Roman" w:cs="Times New Roman"/>
+          <w:sz w:val="24"/>
+          <w:szCs w:val="24"/>
+        </w:rPr>
+      </w:pPr>
+      <w:r>
+        <w:rPr>
+          <w:rFonts w:ascii="Times New Roman" w:hAnsi="Times New Roman" w:cs="Times New Roman"/>
+          <w:sz w:val="24"/>
+          <w:szCs w:val="24"/>
+        </w:rPr>
+        <w:t>Content Clarity: Ensure the content is clear and concise, explaining the benefits and features of AWS Cloud Storage.</w:t>
+      </w:r>
+    </w:p>
+    <w:p>
+      <w:pPr>
+        <w:pStyle w:val="ListParagraph"/>
+        <w:numPr>
+          <w:ilvl w:val="0"/>
+          <w:numId w:val="5"/>
+        </w:numPr>
+        <w:rPr>
+          <w:rFonts w:ascii="Times New Roman" w:hAnsi="Times New Roman" w:cs="Times New Roman"/>
+          <w:sz w:val="24"/>
+          <w:szCs w:val="24"/>
+        </w:rPr>
+      </w:pPr>
+      <w:r>
+        <w:rPr>
+          <w:rFonts w:ascii="Times New Roman" w:hAnsi="Times New Roman" w:cs="Times New Roman"/>
+          <w:sz w:val="24"/>
+          <w:szCs w:val="24"/>
+        </w:rPr>
+        <w:t>Visual Aids: Add diagrams or videos to help users understand the cloud storage concepts.</w:t>
+      </w:r>
+    </w:p>
+    <w:p>
+      <w:pPr>
+        <w:pStyle w:val="ListParagraph"/>
+        <w:numPr>
+          <w:ilvl w:val="0"/>
+          <w:numId w:val="5"/>
+        </w:numPr>
+        <w:rPr>
+          <w:rFonts w:ascii="Times New Roman" w:hAnsi="Times New Roman" w:cs="Times New Roman"/>
+          <w:sz w:val="24"/>
+          <w:szCs w:val="24"/>
+        </w:rPr>
+      </w:pPr>
+      <w:r>
+        <w:rPr>
+          <w:rFonts w:ascii="Times New Roman" w:hAnsi="Times New Roman" w:cs="Times New Roman"/>
+          <w:sz w:val="24"/>
+          <w:szCs w:val="24"/>
+        </w:rPr>
+        <w:t>Call to Action: Include clear calls to action, such as "Learn More" or "Contact Us".</w:t>
       </w:r>
     </w:p>
     <w:p>
@@ -468,7 +896,7 @@
                     <pic:cNvPicPr/>
                   </pic:nvPicPr>
                   <pic:blipFill>
-                    <a:blip r:embed="rId10" cstate="print">
+                    <a:blip r:embed="rId11" cstate="print">
                       <a:extLst>
                         <a:ext uri="{28A0092B-C50C-407E-A947-70E740481C1C}">
                           <a14:useLocalDpi xmlns:a14="http://schemas.microsoft.com/office/drawing/2010/main" val="0"/>
@@ -515,6 +943,96 @@
     </w:p>
     <w:p>
       <w:pPr>
+        <w:rPr>
+          <w:rFonts w:ascii="Times New Roman" w:hAnsi="Times New Roman" w:cs="Times New Roman"/>
+          <w:sz w:val="28"/>
+          <w:szCs w:val="28"/>
+        </w:rPr>
+      </w:pPr>
+    </w:p>
+    <w:p>
+      <w:pPr>
+        <w:rPr>
+          <w:rFonts w:ascii="Times New Roman" w:hAnsi="Times New Roman" w:cs="Times New Roman"/>
+          <w:sz w:val="28"/>
+          <w:szCs w:val="28"/>
+        </w:rPr>
+      </w:pPr>
+    </w:p>
+    <w:p>
+      <w:pPr>
+        <w:rPr>
+          <w:rFonts w:ascii="Times New Roman" w:hAnsi="Times New Roman" w:cs="Times New Roman"/>
+          <w:sz w:val="28"/>
+          <w:szCs w:val="28"/>
+        </w:rPr>
+      </w:pPr>
+    </w:p>
+    <w:p>
+      <w:pPr>
+        <w:rPr>
+          <w:rFonts w:ascii="Times New Roman" w:hAnsi="Times New Roman" w:cs="Times New Roman"/>
+          <w:sz w:val="28"/>
+          <w:szCs w:val="28"/>
+        </w:rPr>
+      </w:pPr>
+    </w:p>
+    <w:p>
+      <w:pPr>
+        <w:rPr>
+          <w:rFonts w:ascii="Times New Roman" w:hAnsi="Times New Roman" w:cs="Times New Roman"/>
+          <w:sz w:val="28"/>
+          <w:szCs w:val="28"/>
+        </w:rPr>
+      </w:pPr>
+    </w:p>
+    <w:p>
+      <w:pPr>
+        <w:rPr>
+          <w:rFonts w:ascii="Times New Roman" w:hAnsi="Times New Roman" w:cs="Times New Roman"/>
+          <w:sz w:val="28"/>
+          <w:szCs w:val="28"/>
+        </w:rPr>
+      </w:pPr>
+    </w:p>
+    <w:p>
+      <w:pPr>
+        <w:rPr>
+          <w:rFonts w:ascii="Times New Roman" w:hAnsi="Times New Roman" w:cs="Times New Roman"/>
+          <w:sz w:val="28"/>
+          <w:szCs w:val="28"/>
+        </w:rPr>
+      </w:pPr>
+    </w:p>
+    <w:p>
+      <w:pPr>
+        <w:rPr>
+          <w:rFonts w:ascii="Times New Roman" w:hAnsi="Times New Roman" w:cs="Times New Roman"/>
+          <w:sz w:val="28"/>
+          <w:szCs w:val="28"/>
+        </w:rPr>
+      </w:pPr>
+    </w:p>
+    <w:p>
+      <w:pPr>
+        <w:rPr>
+          <w:rFonts w:ascii="Times New Roman" w:hAnsi="Times New Roman" w:cs="Times New Roman"/>
+          <w:sz w:val="28"/>
+          <w:szCs w:val="28"/>
+        </w:rPr>
+      </w:pPr>
+    </w:p>
+    <w:p>
+      <w:pPr>
+        <w:rPr>
+          <w:rFonts w:ascii="Times New Roman" w:hAnsi="Times New Roman" w:cs="Times New Roman"/>
+          <w:sz w:val="28"/>
+          <w:szCs w:val="28"/>
+        </w:rPr>
+      </w:pPr>
+    </w:p>
+    <w:p>
+      <w:pPr>
         <w:pStyle w:val="ListParagraph"/>
         <w:numPr>
           <w:ilvl w:val="0"/>
@@ -523,31 +1041,30 @@
         <w:rPr>
           <w:rStyle w:val="eop"/>
           <w:rFonts w:ascii="Times New Roman" w:hAnsi="Times New Roman" w:cs="Times New Roman"/>
-          <w:sz w:val="28"/>
-          <w:szCs w:val="28"/>
-        </w:rPr>
-      </w:pPr>
-      <w:r>
-        <w:rPr>
-          <w:rFonts w:ascii="Times New Roman" w:hAnsi="Times New Roman" w:cs="Times New Roman"/>
-          <w:sz w:val="28"/>
-          <w:szCs w:val="28"/>
-        </w:rPr>
-        <w:t>FAQs Page</w:t>
-      </w:r>
-      <w:r>
-        <w:rPr>
-          <w:rFonts w:ascii="Times New Roman" w:hAnsi="Times New Roman" w:cs="Times New Roman"/>
-          <w:sz w:val="28"/>
-          <w:szCs w:val="28"/>
-        </w:rPr>
-        <w:t xml:space="preserve">: </w:t>
-      </w:r>
-      <w:hyperlink r:id="rId11" w:tgtFrame="_blank" w:history="1">
+          <w:b/>
+          <w:bCs/>
+          <w:sz w:val="28"/>
+          <w:szCs w:val="28"/>
+        </w:rPr>
+      </w:pPr>
+      <w:r>
+        <w:rPr>
+          <w:rFonts w:ascii="Times New Roman" w:hAnsi="Times New Roman" w:cs="Times New Roman"/>
+          <w:b/>
+          <w:bCs/>
+          <w:sz w:val="28"/>
+          <w:szCs w:val="28"/>
+        </w:rPr>
+        <w:lastRenderedPageBreak/>
+        <w:t xml:space="preserve">FAQs Page: </w:t>
+      </w:r>
+      <w:hyperlink r:id="rId12" w:tgtFrame="_blank" w:history="1">
         <w:r>
           <w:rPr>
             <w:rStyle w:val="normaltextrun"/>
             <w:rFonts w:ascii="Calibri" w:hAnsi="Calibri" w:cs="Calibri"/>
+            <w:b/>
+            <w:bCs/>
             <w:color w:val="0000FF"/>
             <w:u w:val="single"/>
             <w:shd w:val="clear" w:color="auto" w:fill="FFFFFF"/>
@@ -560,6 +1077,8 @@
         <w:rPr>
           <w:rStyle w:val="normaltextrun"/>
           <w:rFonts w:ascii="Calibri" w:hAnsi="Calibri" w:cs="Calibri"/>
+          <w:b/>
+          <w:bCs/>
           <w:color w:val="000000"/>
           <w:shd w:val="clear" w:color="auto" w:fill="FFFFFF"/>
           <w:lang w:val="en-US"/>
@@ -570,6 +1089,8 @@
         <w:rPr>
           <w:rStyle w:val="eop"/>
           <w:rFonts w:ascii="Calibri" w:hAnsi="Calibri" w:cs="Calibri"/>
+          <w:b/>
+          <w:bCs/>
           <w:color w:val="000000"/>
           <w:shd w:val="clear" w:color="auto" w:fill="FFFFFF"/>
         </w:rPr>
@@ -579,17 +1100,21 @@
     <w:p>
       <w:pPr>
         <w:pStyle w:val="ListParagraph"/>
-        <w:rPr>
-          <w:rFonts w:ascii="Times New Roman" w:hAnsi="Times New Roman" w:cs="Times New Roman"/>
-          <w:sz w:val="28"/>
-          <w:szCs w:val="28"/>
-        </w:rPr>
-      </w:pPr>
-      <w:r>
-        <w:rPr>
-          <w:rFonts w:ascii="Times New Roman" w:hAnsi="Times New Roman" w:cs="Times New Roman"/>
-          <w:sz w:val="28"/>
-          <w:szCs w:val="28"/>
+        <w:numPr>
+          <w:ilvl w:val="0"/>
+          <w:numId w:val="6"/>
+        </w:numPr>
+        <w:rPr>
+          <w:rFonts w:ascii="Times New Roman" w:hAnsi="Times New Roman" w:cs="Times New Roman"/>
+          <w:sz w:val="24"/>
+          <w:szCs w:val="24"/>
+        </w:rPr>
+      </w:pPr>
+      <w:r>
+        <w:rPr>
+          <w:rFonts w:ascii="Times New Roman" w:hAnsi="Times New Roman" w:cs="Times New Roman"/>
+          <w:sz w:val="24"/>
+          <w:szCs w:val="24"/>
         </w:rPr>
         <w:t>Status Code: 200</w:t>
       </w:r>
@@ -597,19 +1122,89 @@
     <w:p>
       <w:pPr>
         <w:pStyle w:val="ListParagraph"/>
-        <w:rPr>
-          <w:rFonts w:ascii="Times New Roman" w:hAnsi="Times New Roman" w:cs="Times New Roman"/>
-          <w:sz w:val="28"/>
-          <w:szCs w:val="28"/>
-        </w:rPr>
-      </w:pPr>
-      <w:r>
-        <w:rPr>
-          <w:rFonts w:ascii="Times New Roman" w:hAnsi="Times New Roman" w:cs="Times New Roman"/>
-          <w:sz w:val="28"/>
-          <w:szCs w:val="28"/>
+        <w:numPr>
+          <w:ilvl w:val="0"/>
+          <w:numId w:val="6"/>
+        </w:numPr>
+        <w:rPr>
+          <w:rFonts w:ascii="Times New Roman" w:hAnsi="Times New Roman" w:cs="Times New Roman"/>
+          <w:sz w:val="24"/>
+          <w:szCs w:val="24"/>
+        </w:rPr>
+      </w:pPr>
+      <w:r>
+        <w:rPr>
+          <w:rFonts w:ascii="Times New Roman" w:hAnsi="Times New Roman" w:cs="Times New Roman"/>
+          <w:sz w:val="24"/>
+          <w:szCs w:val="24"/>
         </w:rPr>
         <w:t>Result: Passed</w:t>
+      </w:r>
+    </w:p>
+    <w:p>
+      <w:pPr>
+        <w:pStyle w:val="ListParagraph"/>
+        <w:numPr>
+          <w:ilvl w:val="0"/>
+          <w:numId w:val="6"/>
+        </w:numPr>
+        <w:rPr>
+          <w:rFonts w:ascii="Times New Roman" w:hAnsi="Times New Roman" w:cs="Times New Roman"/>
+          <w:sz w:val="24"/>
+          <w:szCs w:val="24"/>
+        </w:rPr>
+      </w:pPr>
+      <w:r>
+        <w:rPr>
+          <w:rFonts w:ascii="Times New Roman" w:hAnsi="Times New Roman" w:cs="Times New Roman"/>
+          <w:sz w:val="24"/>
+          <w:szCs w:val="24"/>
+        </w:rPr>
+        <w:t>Search Functionality: Add a search bar to allow users to quickly find relevant FAQs.</w:t>
+      </w:r>
+    </w:p>
+    <w:p>
+      <w:pPr>
+        <w:pStyle w:val="ListParagraph"/>
+        <w:numPr>
+          <w:ilvl w:val="0"/>
+          <w:numId w:val="6"/>
+        </w:numPr>
+        <w:rPr>
+          <w:rFonts w:ascii="Times New Roman" w:hAnsi="Times New Roman" w:cs="Times New Roman"/>
+          <w:sz w:val="24"/>
+          <w:szCs w:val="24"/>
+        </w:rPr>
+      </w:pPr>
+      <w:r>
+        <w:rPr>
+          <w:rFonts w:ascii="Times New Roman" w:hAnsi="Times New Roman" w:cs="Times New Roman"/>
+          <w:sz w:val="24"/>
+          <w:szCs w:val="24"/>
+        </w:rPr>
+        <w:t>Categorization: Categorize FAQs to make it easier for users to find information.</w:t>
+      </w:r>
+    </w:p>
+    <w:p>
+      <w:pPr>
+        <w:pStyle w:val="ListParagraph"/>
+        <w:numPr>
+          <w:ilvl w:val="0"/>
+          <w:numId w:val="6"/>
+        </w:numPr>
+        <w:rPr>
+          <w:rFonts w:ascii="Times New Roman" w:hAnsi="Times New Roman" w:cs="Times New Roman"/>
+          <w:sz w:val="24"/>
+          <w:szCs w:val="24"/>
+        </w:rPr>
+      </w:pPr>
+      <w:r>
+        <w:rPr>
+          <w:rFonts w:ascii="Times New Roman" w:hAnsi="Times New Roman" w:cs="Times New Roman"/>
+          <w:sz w:val="24"/>
+          <w:szCs w:val="24"/>
+        </w:rPr>
+        <w:t>Regular Updates: Ensure FAQs are regularly updated based on user queries and feedback.</w:t>
       </w:r>
     </w:p>
     <w:p>
@@ -640,7 +1235,7 @@
                     <pic:cNvPicPr/>
                   </pic:nvPicPr>
                   <pic:blipFill>
-                    <a:blip r:embed="rId12" cstate="print">
+                    <a:blip r:embed="rId13" cstate="print">
                       <a:extLst>
                         <a:ext uri="{28A0092B-C50C-407E-A947-70E740481C1C}">
                           <a14:useLocalDpi xmlns:a14="http://schemas.microsoft.com/office/drawing/2010/main" val="0"/>
@@ -687,6 +1282,105 @@
     </w:p>
     <w:p>
       <w:pPr>
+        <w:rPr>
+          <w:rFonts w:ascii="Times New Roman" w:hAnsi="Times New Roman" w:cs="Times New Roman"/>
+          <w:sz w:val="28"/>
+          <w:szCs w:val="28"/>
+        </w:rPr>
+      </w:pPr>
+    </w:p>
+    <w:p>
+      <w:pPr>
+        <w:rPr>
+          <w:rFonts w:ascii="Times New Roman" w:hAnsi="Times New Roman" w:cs="Times New Roman"/>
+          <w:sz w:val="28"/>
+          <w:szCs w:val="28"/>
+        </w:rPr>
+      </w:pPr>
+    </w:p>
+    <w:p>
+      <w:pPr>
+        <w:rPr>
+          <w:rFonts w:ascii="Times New Roman" w:hAnsi="Times New Roman" w:cs="Times New Roman"/>
+          <w:sz w:val="28"/>
+          <w:szCs w:val="28"/>
+        </w:rPr>
+      </w:pPr>
+    </w:p>
+    <w:p>
+      <w:pPr>
+        <w:rPr>
+          <w:rFonts w:ascii="Times New Roman" w:hAnsi="Times New Roman" w:cs="Times New Roman"/>
+          <w:sz w:val="28"/>
+          <w:szCs w:val="28"/>
+        </w:rPr>
+      </w:pPr>
+    </w:p>
+    <w:p>
+      <w:pPr>
+        <w:rPr>
+          <w:rFonts w:ascii="Times New Roman" w:hAnsi="Times New Roman" w:cs="Times New Roman"/>
+          <w:sz w:val="28"/>
+          <w:szCs w:val="28"/>
+        </w:rPr>
+      </w:pPr>
+    </w:p>
+    <w:p>
+      <w:pPr>
+        <w:rPr>
+          <w:rFonts w:ascii="Times New Roman" w:hAnsi="Times New Roman" w:cs="Times New Roman"/>
+          <w:sz w:val="28"/>
+          <w:szCs w:val="28"/>
+        </w:rPr>
+      </w:pPr>
+    </w:p>
+    <w:p>
+      <w:pPr>
+        <w:rPr>
+          <w:rFonts w:ascii="Times New Roman" w:hAnsi="Times New Roman" w:cs="Times New Roman"/>
+          <w:sz w:val="28"/>
+          <w:szCs w:val="28"/>
+        </w:rPr>
+      </w:pPr>
+    </w:p>
+    <w:p>
+      <w:pPr>
+        <w:rPr>
+          <w:rFonts w:ascii="Times New Roman" w:hAnsi="Times New Roman" w:cs="Times New Roman"/>
+          <w:sz w:val="28"/>
+          <w:szCs w:val="28"/>
+        </w:rPr>
+      </w:pPr>
+    </w:p>
+    <w:p>
+      <w:pPr>
+        <w:rPr>
+          <w:rFonts w:ascii="Times New Roman" w:hAnsi="Times New Roman" w:cs="Times New Roman"/>
+          <w:sz w:val="28"/>
+          <w:szCs w:val="28"/>
+        </w:rPr>
+      </w:pPr>
+    </w:p>
+    <w:p>
+      <w:pPr>
+        <w:rPr>
+          <w:rFonts w:ascii="Times New Roman" w:hAnsi="Times New Roman" w:cs="Times New Roman"/>
+          <w:sz w:val="28"/>
+          <w:szCs w:val="28"/>
+        </w:rPr>
+      </w:pPr>
+    </w:p>
+    <w:p>
+      <w:pPr>
+        <w:rPr>
+          <w:rFonts w:ascii="Times New Roman" w:hAnsi="Times New Roman" w:cs="Times New Roman"/>
+          <w:sz w:val="28"/>
+          <w:szCs w:val="28"/>
+        </w:rPr>
+      </w:pPr>
+    </w:p>
+    <w:p>
+      <w:pPr>
         <w:pStyle w:val="ListParagraph"/>
         <w:numPr>
           <w:ilvl w:val="0"/>
@@ -695,32 +1389,30 @@
         <w:rPr>
           <w:rStyle w:val="eop"/>
           <w:rFonts w:ascii="Times New Roman" w:hAnsi="Times New Roman" w:cs="Times New Roman"/>
-          <w:sz w:val="28"/>
-          <w:szCs w:val="28"/>
-        </w:rPr>
-      </w:pPr>
-      <w:r>
-        <w:rPr>
-          <w:rFonts w:ascii="Times New Roman" w:hAnsi="Times New Roman" w:cs="Times New Roman"/>
+          <w:b/>
+          <w:bCs/>
+          <w:sz w:val="28"/>
+          <w:szCs w:val="28"/>
+        </w:rPr>
+      </w:pPr>
+      <w:r>
+        <w:rPr>
+          <w:rFonts w:ascii="Times New Roman" w:hAnsi="Times New Roman" w:cs="Times New Roman"/>
+          <w:b/>
+          <w:bCs/>
           <w:sz w:val="28"/>
           <w:szCs w:val="28"/>
         </w:rPr>
         <w:lastRenderedPageBreak/>
-        <w:t>CONQT University Page</w:t>
-      </w:r>
-      <w:r>
-        <w:rPr>
-          <w:rFonts w:ascii="Times New Roman" w:hAnsi="Times New Roman" w:cs="Times New Roman"/>
-          <w:sz w:val="28"/>
-          <w:szCs w:val="28"/>
-        </w:rPr>
-        <w:t xml:space="preserve">: </w:t>
-      </w:r>
-      <w:hyperlink r:id="rId13" w:tgtFrame="_blank" w:history="1">
+        <w:t xml:space="preserve">CONQT University Page: </w:t>
+      </w:r>
+      <w:hyperlink r:id="rId14" w:tgtFrame="_blank" w:history="1">
         <w:r>
           <w:rPr>
             <w:rStyle w:val="normaltextrun"/>
             <w:rFonts w:ascii="Calibri" w:hAnsi="Calibri" w:cs="Calibri"/>
+            <w:b/>
+            <w:bCs/>
             <w:color w:val="0000FF"/>
             <w:u w:val="single"/>
             <w:shd w:val="clear" w:color="auto" w:fill="FFFFFF"/>
@@ -733,6 +1425,8 @@
         <w:rPr>
           <w:rStyle w:val="normaltextrun"/>
           <w:rFonts w:ascii="Calibri" w:hAnsi="Calibri" w:cs="Calibri"/>
+          <w:b/>
+          <w:bCs/>
           <w:color w:val="000000"/>
           <w:shd w:val="clear" w:color="auto" w:fill="FFFFFF"/>
           <w:lang w:val="en-US"/>
@@ -743,6 +1437,8 @@
         <w:rPr>
           <w:rStyle w:val="eop"/>
           <w:rFonts w:ascii="Calibri" w:hAnsi="Calibri" w:cs="Calibri"/>
+          <w:b/>
+          <w:bCs/>
           <w:color w:val="000000"/>
           <w:shd w:val="clear" w:color="auto" w:fill="FFFFFF"/>
         </w:rPr>
@@ -752,17 +1448,21 @@
     <w:p>
       <w:pPr>
         <w:pStyle w:val="ListParagraph"/>
-        <w:rPr>
-          <w:rFonts w:ascii="Times New Roman" w:hAnsi="Times New Roman" w:cs="Times New Roman"/>
-          <w:sz w:val="28"/>
-          <w:szCs w:val="28"/>
-        </w:rPr>
-      </w:pPr>
-      <w:r>
-        <w:rPr>
-          <w:rFonts w:ascii="Times New Roman" w:hAnsi="Times New Roman" w:cs="Times New Roman"/>
-          <w:sz w:val="28"/>
-          <w:szCs w:val="28"/>
+        <w:numPr>
+          <w:ilvl w:val="0"/>
+          <w:numId w:val="7"/>
+        </w:numPr>
+        <w:rPr>
+          <w:rFonts w:ascii="Times New Roman" w:hAnsi="Times New Roman" w:cs="Times New Roman"/>
+          <w:sz w:val="24"/>
+          <w:szCs w:val="24"/>
+        </w:rPr>
+      </w:pPr>
+      <w:r>
+        <w:rPr>
+          <w:rFonts w:ascii="Times New Roman" w:hAnsi="Times New Roman" w:cs="Times New Roman"/>
+          <w:sz w:val="24"/>
+          <w:szCs w:val="24"/>
         </w:rPr>
         <w:t>Status Code: 200</w:t>
       </w:r>
@@ -770,19 +1470,89 @@
     <w:p>
       <w:pPr>
         <w:pStyle w:val="ListParagraph"/>
-        <w:rPr>
-          <w:rFonts w:ascii="Times New Roman" w:hAnsi="Times New Roman" w:cs="Times New Roman"/>
-          <w:sz w:val="28"/>
-          <w:szCs w:val="28"/>
-        </w:rPr>
-      </w:pPr>
-      <w:r>
-        <w:rPr>
-          <w:rFonts w:ascii="Times New Roman" w:hAnsi="Times New Roman" w:cs="Times New Roman"/>
-          <w:sz w:val="28"/>
-          <w:szCs w:val="28"/>
+        <w:numPr>
+          <w:ilvl w:val="0"/>
+          <w:numId w:val="7"/>
+        </w:numPr>
+        <w:rPr>
+          <w:rFonts w:ascii="Times New Roman" w:hAnsi="Times New Roman" w:cs="Times New Roman"/>
+          <w:sz w:val="24"/>
+          <w:szCs w:val="24"/>
+        </w:rPr>
+      </w:pPr>
+      <w:r>
+        <w:rPr>
+          <w:rFonts w:ascii="Times New Roman" w:hAnsi="Times New Roman" w:cs="Times New Roman"/>
+          <w:sz w:val="24"/>
+          <w:szCs w:val="24"/>
         </w:rPr>
         <w:t>Result: Passed</w:t>
+      </w:r>
+    </w:p>
+    <w:p>
+      <w:pPr>
+        <w:pStyle w:val="ListParagraph"/>
+        <w:numPr>
+          <w:ilvl w:val="0"/>
+          <w:numId w:val="7"/>
+        </w:numPr>
+        <w:rPr>
+          <w:rFonts w:ascii="Times New Roman" w:hAnsi="Times New Roman" w:cs="Times New Roman"/>
+          <w:sz w:val="24"/>
+          <w:szCs w:val="24"/>
+        </w:rPr>
+      </w:pPr>
+      <w:r>
+        <w:rPr>
+          <w:rFonts w:ascii="Times New Roman" w:hAnsi="Times New Roman" w:cs="Times New Roman"/>
+          <w:sz w:val="24"/>
+          <w:szCs w:val="24"/>
+        </w:rPr>
+        <w:t>Course Listings: Provide detailed course listings with descriptions, durations, and prerequisites.</w:t>
+      </w:r>
+    </w:p>
+    <w:p>
+      <w:pPr>
+        <w:pStyle w:val="ListParagraph"/>
+        <w:numPr>
+          <w:ilvl w:val="0"/>
+          <w:numId w:val="7"/>
+        </w:numPr>
+        <w:rPr>
+          <w:rFonts w:ascii="Times New Roman" w:hAnsi="Times New Roman" w:cs="Times New Roman"/>
+          <w:sz w:val="24"/>
+          <w:szCs w:val="24"/>
+        </w:rPr>
+      </w:pPr>
+      <w:r>
+        <w:rPr>
+          <w:rFonts w:ascii="Times New Roman" w:hAnsi="Times New Roman" w:cs="Times New Roman"/>
+          <w:sz w:val="24"/>
+          <w:szCs w:val="24"/>
+        </w:rPr>
+        <w:t>User Testimonials: Include testimonials from past students to build credibility.</w:t>
+      </w:r>
+    </w:p>
+    <w:p>
+      <w:pPr>
+        <w:pStyle w:val="ListParagraph"/>
+        <w:numPr>
+          <w:ilvl w:val="0"/>
+          <w:numId w:val="7"/>
+        </w:numPr>
+        <w:rPr>
+          <w:rFonts w:ascii="Times New Roman" w:hAnsi="Times New Roman" w:cs="Times New Roman"/>
+          <w:sz w:val="24"/>
+          <w:szCs w:val="24"/>
+        </w:rPr>
+      </w:pPr>
+      <w:r>
+        <w:rPr>
+          <w:rFonts w:ascii="Times New Roman" w:hAnsi="Times New Roman" w:cs="Times New Roman"/>
+          <w:sz w:val="24"/>
+          <w:szCs w:val="24"/>
+        </w:rPr>
+        <w:t>Enrolment Process: Simplify the enrolment process and provide clear instructions.</w:t>
       </w:r>
     </w:p>
     <w:p>
@@ -816,7 +1586,7 @@
                     <pic:cNvPicPr/>
                   </pic:nvPicPr>
                   <pic:blipFill>
-                    <a:blip r:embed="rId14" cstate="print">
+                    <a:blip r:embed="rId15" cstate="print">
                       <a:extLst>
                         <a:ext uri="{28A0092B-C50C-407E-A947-70E740481C1C}">
                           <a14:useLocalDpi xmlns:a14="http://schemas.microsoft.com/office/drawing/2010/main" val="0"/>
@@ -854,6 +1624,114 @@
     </w:p>
     <w:p>
       <w:pPr>
+        <w:rPr>
+          <w:rFonts w:ascii="Times New Roman" w:hAnsi="Times New Roman" w:cs="Times New Roman"/>
+          <w:sz w:val="28"/>
+          <w:szCs w:val="28"/>
+        </w:rPr>
+      </w:pPr>
+    </w:p>
+    <w:p>
+      <w:pPr>
+        <w:rPr>
+          <w:rFonts w:ascii="Times New Roman" w:hAnsi="Times New Roman" w:cs="Times New Roman"/>
+          <w:sz w:val="28"/>
+          <w:szCs w:val="28"/>
+        </w:rPr>
+      </w:pPr>
+    </w:p>
+    <w:p>
+      <w:pPr>
+        <w:rPr>
+          <w:rFonts w:ascii="Times New Roman" w:hAnsi="Times New Roman" w:cs="Times New Roman"/>
+          <w:sz w:val="28"/>
+          <w:szCs w:val="28"/>
+        </w:rPr>
+      </w:pPr>
+    </w:p>
+    <w:p>
+      <w:pPr>
+        <w:rPr>
+          <w:rFonts w:ascii="Times New Roman" w:hAnsi="Times New Roman" w:cs="Times New Roman"/>
+          <w:sz w:val="28"/>
+          <w:szCs w:val="28"/>
+        </w:rPr>
+      </w:pPr>
+    </w:p>
+    <w:p>
+      <w:pPr>
+        <w:rPr>
+          <w:rFonts w:ascii="Times New Roman" w:hAnsi="Times New Roman" w:cs="Times New Roman"/>
+          <w:sz w:val="28"/>
+          <w:szCs w:val="28"/>
+        </w:rPr>
+      </w:pPr>
+    </w:p>
+    <w:p>
+      <w:pPr>
+        <w:rPr>
+          <w:rFonts w:ascii="Times New Roman" w:hAnsi="Times New Roman" w:cs="Times New Roman"/>
+          <w:sz w:val="28"/>
+          <w:szCs w:val="28"/>
+        </w:rPr>
+      </w:pPr>
+    </w:p>
+    <w:p>
+      <w:pPr>
+        <w:rPr>
+          <w:rFonts w:ascii="Times New Roman" w:hAnsi="Times New Roman" w:cs="Times New Roman"/>
+          <w:sz w:val="28"/>
+          <w:szCs w:val="28"/>
+        </w:rPr>
+      </w:pPr>
+    </w:p>
+    <w:p>
+      <w:pPr>
+        <w:rPr>
+          <w:rFonts w:ascii="Times New Roman" w:hAnsi="Times New Roman" w:cs="Times New Roman"/>
+          <w:sz w:val="28"/>
+          <w:szCs w:val="28"/>
+        </w:rPr>
+      </w:pPr>
+    </w:p>
+    <w:p>
+      <w:pPr>
+        <w:rPr>
+          <w:rFonts w:ascii="Times New Roman" w:hAnsi="Times New Roman" w:cs="Times New Roman"/>
+          <w:sz w:val="28"/>
+          <w:szCs w:val="28"/>
+        </w:rPr>
+      </w:pPr>
+    </w:p>
+    <w:p>
+      <w:pPr>
+        <w:rPr>
+          <w:rFonts w:ascii="Times New Roman" w:hAnsi="Times New Roman" w:cs="Times New Roman"/>
+          <w:sz w:val="28"/>
+          <w:szCs w:val="28"/>
+        </w:rPr>
+      </w:pPr>
+    </w:p>
+    <w:p>
+      <w:pPr>
+        <w:rPr>
+          <w:rFonts w:ascii="Times New Roman" w:hAnsi="Times New Roman" w:cs="Times New Roman"/>
+          <w:sz w:val="28"/>
+          <w:szCs w:val="28"/>
+        </w:rPr>
+      </w:pPr>
+    </w:p>
+    <w:p>
+      <w:pPr>
+        <w:rPr>
+          <w:rFonts w:ascii="Times New Roman" w:hAnsi="Times New Roman" w:cs="Times New Roman"/>
+          <w:sz w:val="28"/>
+          <w:szCs w:val="28"/>
+        </w:rPr>
+      </w:pPr>
+    </w:p>
+    <w:p>
+      <w:pPr>
         <w:pStyle w:val="ListParagraph"/>
         <w:numPr>
           <w:ilvl w:val="0"/>
@@ -861,31 +1739,30 @@
         </w:numPr>
         <w:rPr>
           <w:rFonts w:ascii="Times New Roman" w:hAnsi="Times New Roman" w:cs="Times New Roman"/>
-          <w:sz w:val="28"/>
-          <w:szCs w:val="28"/>
-        </w:rPr>
-      </w:pPr>
-      <w:r>
-        <w:rPr>
-          <w:rFonts w:ascii="Times New Roman" w:hAnsi="Times New Roman" w:cs="Times New Roman"/>
-          <w:sz w:val="28"/>
-          <w:szCs w:val="28"/>
-        </w:rPr>
-        <w:t>Get All Products API</w:t>
-      </w:r>
-      <w:r>
-        <w:rPr>
-          <w:rFonts w:ascii="Times New Roman" w:hAnsi="Times New Roman" w:cs="Times New Roman"/>
-          <w:sz w:val="28"/>
-          <w:szCs w:val="28"/>
-        </w:rPr>
-        <w:t xml:space="preserve">: </w:t>
-      </w:r>
-      <w:hyperlink r:id="rId15" w:history="1">
+          <w:b/>
+          <w:bCs/>
+          <w:sz w:val="28"/>
+          <w:szCs w:val="28"/>
+        </w:rPr>
+      </w:pPr>
+      <w:r>
+        <w:rPr>
+          <w:rFonts w:ascii="Times New Roman" w:hAnsi="Times New Roman" w:cs="Times New Roman"/>
+          <w:b/>
+          <w:bCs/>
+          <w:sz w:val="28"/>
+          <w:szCs w:val="28"/>
+        </w:rPr>
+        <w:lastRenderedPageBreak/>
+        <w:t xml:space="preserve">Get All Products API: </w:t>
+      </w:r>
+      <w:hyperlink r:id="rId16" w:history="1">
         <w:r>
           <w:rPr>
             <w:rStyle w:val="Hyperlink"/>
             <w:rFonts w:ascii="Times New Roman" w:hAnsi="Times New Roman" w:cs="Times New Roman"/>
+            <w:b/>
+            <w:bCs/>
             <w:sz w:val="28"/>
             <w:szCs w:val="28"/>
           </w:rPr>
@@ -895,6 +1772,8 @@
       <w:r>
         <w:rPr>
           <w:rFonts w:ascii="Times New Roman" w:hAnsi="Times New Roman" w:cs="Times New Roman"/>
+          <w:b/>
+          <w:bCs/>
           <w:sz w:val="28"/>
           <w:szCs w:val="28"/>
         </w:rPr>
@@ -906,15 +1785,23 @@
         <w:pStyle w:val="ListParagraph"/>
         <w:rPr>
           <w:rFonts w:ascii="Times New Roman" w:hAnsi="Times New Roman" w:cs="Times New Roman"/>
-          <w:sz w:val="28"/>
-          <w:szCs w:val="28"/>
-        </w:rPr>
-      </w:pPr>
-      <w:r>
-        <w:rPr>
-          <w:rFonts w:ascii="Times New Roman" w:hAnsi="Times New Roman" w:cs="Times New Roman"/>
-          <w:sz w:val="28"/>
-          <w:szCs w:val="28"/>
+          <w:sz w:val="24"/>
+          <w:szCs w:val="24"/>
+        </w:rPr>
+      </w:pPr>
+      <w:r>
+        <w:rPr>
+          <w:rFonts w:ascii="Times New Roman" w:hAnsi="Times New Roman" w:cs="Times New Roman"/>
+          <w:sz w:val="24"/>
+          <w:szCs w:val="24"/>
+        </w:rPr>
+        <w:t xml:space="preserve">1. </w:t>
+      </w:r>
+      <w:r>
+        <w:rPr>
+          <w:rFonts w:ascii="Times New Roman" w:hAnsi="Times New Roman" w:cs="Times New Roman"/>
+          <w:sz w:val="24"/>
+          <w:szCs w:val="24"/>
         </w:rPr>
         <w:t>Status Code: 200</w:t>
       </w:r>
@@ -924,15 +1811,23 @@
         <w:pStyle w:val="ListParagraph"/>
         <w:rPr>
           <w:rFonts w:ascii="Times New Roman" w:hAnsi="Times New Roman" w:cs="Times New Roman"/>
-          <w:sz w:val="28"/>
-          <w:szCs w:val="28"/>
-        </w:rPr>
-      </w:pPr>
-      <w:r>
-        <w:rPr>
-          <w:rFonts w:ascii="Times New Roman" w:hAnsi="Times New Roman" w:cs="Times New Roman"/>
-          <w:sz w:val="28"/>
-          <w:szCs w:val="28"/>
+          <w:sz w:val="24"/>
+          <w:szCs w:val="24"/>
+        </w:rPr>
+      </w:pPr>
+      <w:r>
+        <w:rPr>
+          <w:rFonts w:ascii="Times New Roman" w:hAnsi="Times New Roman" w:cs="Times New Roman"/>
+          <w:sz w:val="24"/>
+          <w:szCs w:val="24"/>
+        </w:rPr>
+        <w:t xml:space="preserve">2. </w:t>
+      </w:r>
+      <w:r>
+        <w:rPr>
+          <w:rFonts w:ascii="Times New Roman" w:hAnsi="Times New Roman" w:cs="Times New Roman"/>
+          <w:sz w:val="24"/>
+          <w:szCs w:val="24"/>
         </w:rPr>
         <w:t>Response Body: Matches expected schema</w:t>
       </w:r>
@@ -942,17 +1837,103 @@
         <w:pStyle w:val="ListParagraph"/>
         <w:rPr>
           <w:rFonts w:ascii="Times New Roman" w:hAnsi="Times New Roman" w:cs="Times New Roman"/>
-          <w:sz w:val="28"/>
-          <w:szCs w:val="28"/>
-        </w:rPr>
-      </w:pPr>
-      <w:r>
-        <w:rPr>
-          <w:rFonts w:ascii="Times New Roman" w:hAnsi="Times New Roman" w:cs="Times New Roman"/>
-          <w:sz w:val="28"/>
-          <w:szCs w:val="28"/>
+          <w:sz w:val="24"/>
+          <w:szCs w:val="24"/>
+        </w:rPr>
+      </w:pPr>
+      <w:r>
+        <w:rPr>
+          <w:rFonts w:ascii="Times New Roman" w:hAnsi="Times New Roman" w:cs="Times New Roman"/>
+          <w:sz w:val="24"/>
+          <w:szCs w:val="24"/>
+        </w:rPr>
+        <w:t xml:space="preserve">3. </w:t>
+      </w:r>
+      <w:r>
+        <w:rPr>
+          <w:rFonts w:ascii="Times New Roman" w:hAnsi="Times New Roman" w:cs="Times New Roman"/>
+          <w:sz w:val="24"/>
+          <w:szCs w:val="24"/>
         </w:rPr>
         <w:t>Result: Passed</w:t>
+      </w:r>
+    </w:p>
+    <w:p>
+      <w:pPr>
+        <w:pStyle w:val="ListParagraph"/>
+        <w:rPr>
+          <w:rFonts w:ascii="Times New Roman" w:hAnsi="Times New Roman" w:cs="Times New Roman"/>
+          <w:sz w:val="24"/>
+          <w:szCs w:val="24"/>
+        </w:rPr>
+      </w:pPr>
+      <w:r>
+        <w:rPr>
+          <w:rFonts w:ascii="Times New Roman" w:hAnsi="Times New Roman" w:cs="Times New Roman"/>
+          <w:sz w:val="24"/>
+          <w:szCs w:val="24"/>
+        </w:rPr>
+        <w:t xml:space="preserve">4. </w:t>
+      </w:r>
+      <w:r>
+        <w:rPr>
+          <w:rFonts w:ascii="Times New Roman" w:hAnsi="Times New Roman" w:cs="Times New Roman"/>
+          <w:sz w:val="24"/>
+          <w:szCs w:val="24"/>
+        </w:rPr>
+        <w:t>Response Time: Optimize the API to ensure a fast response time.</w:t>
+      </w:r>
+    </w:p>
+    <w:p>
+      <w:pPr>
+        <w:pStyle w:val="ListParagraph"/>
+        <w:rPr>
+          <w:rFonts w:ascii="Times New Roman" w:hAnsi="Times New Roman" w:cs="Times New Roman"/>
+          <w:sz w:val="24"/>
+          <w:szCs w:val="24"/>
+        </w:rPr>
+      </w:pPr>
+      <w:r>
+        <w:rPr>
+          <w:rFonts w:ascii="Times New Roman" w:hAnsi="Times New Roman" w:cs="Times New Roman"/>
+          <w:sz w:val="24"/>
+          <w:szCs w:val="24"/>
+        </w:rPr>
+        <w:t xml:space="preserve">5. </w:t>
+      </w:r>
+      <w:r>
+        <w:rPr>
+          <w:rFonts w:ascii="Times New Roman" w:hAnsi="Times New Roman" w:cs="Times New Roman"/>
+          <w:sz w:val="24"/>
+          <w:szCs w:val="24"/>
+        </w:rPr>
+        <w:t>Error Responses: Provide clear and informative error messages.</w:t>
+      </w:r>
+    </w:p>
+    <w:p>
+      <w:pPr>
+        <w:pStyle w:val="ListParagraph"/>
+        <w:rPr>
+          <w:rFonts w:ascii="Times New Roman" w:hAnsi="Times New Roman" w:cs="Times New Roman"/>
+          <w:sz w:val="24"/>
+          <w:szCs w:val="24"/>
+        </w:rPr>
+      </w:pPr>
+      <w:r>
+        <w:rPr>
+          <w:rFonts w:ascii="Times New Roman" w:hAnsi="Times New Roman" w:cs="Times New Roman"/>
+          <w:sz w:val="24"/>
+          <w:szCs w:val="24"/>
+        </w:rPr>
+        <w:t xml:space="preserve">6. </w:t>
+      </w:r>
+      <w:r>
+        <w:rPr>
+          <w:rFonts w:ascii="Times New Roman" w:hAnsi="Times New Roman" w:cs="Times New Roman"/>
+          <w:sz w:val="24"/>
+          <w:szCs w:val="24"/>
+        </w:rPr>
+        <w:t>Documentation: Ensure the API is well-documented, with examples and use cases.</w:t>
       </w:r>
     </w:p>
     <w:p>
@@ -986,7 +1967,7 @@
                     <pic:cNvPicPr/>
                   </pic:nvPicPr>
                   <pic:blipFill>
-                    <a:blip r:embed="rId16" cstate="print">
+                    <a:blip r:embed="rId17" cstate="print">
                       <a:extLst>
                         <a:ext uri="{28A0092B-C50C-407E-A947-70E740481C1C}">
                           <a14:useLocalDpi xmlns:a14="http://schemas.microsoft.com/office/drawing/2010/main" val="0"/>
@@ -1032,6 +2013,95 @@
 <file path=word/numbering.xml><?xml version="1.0" encoding="utf-8"?>
 <w:numbering xmlns:wpc="http://schemas.microsoft.com/office/word/2010/wordprocessingCanvas" xmlns:cx="http://schemas.microsoft.com/office/drawing/2014/chartex" xmlns:cx1="http://schemas.microsoft.com/office/drawing/2015/9/8/chartex" xmlns:cx2="http://schemas.microsoft.com/office/drawing/2015/10/21/chartex" xmlns:cx3="http://schemas.microsoft.com/office/drawing/2016/5/9/chartex" xmlns:cx4="http://schemas.microsoft.com/office/drawing/2016/5/10/chartex" xmlns:cx5="http://schemas.microsoft.com/office/drawing/2016/5/11/chartex" xmlns:cx6="http://schemas.microsoft.com/office/drawing/2016/5/12/chartex" xmlns:cx7="http://schemas.microsoft.com/office/drawing/2016/5/13/chartex" xmlns:cx8="http://schemas.microsoft.com/office/drawing/2016/5/14/chartex" xmlns:mc="http://schemas.openxmlformats.org/markup-compatibility/2006" xmlns:aink="http://schemas.microsoft.com/office/drawing/2016/ink" xmlns:am3d="http://schemas.microsoft.com/office/drawing/2017/model3d" xmlns:o="urn:schemas-microsoft-com:office:office" xmlns:oel="http://schemas.microsoft.com/office/2019/extlst" xmlns:r="http://schemas.openxmlformats.org/officeDocument/2006/relationships" xmlns:m="http://schemas.openxmlformats.org/officeDocument/2006/math" xmlns:v="urn:schemas-microsoft-com:vml" xmlns:wp14="http://schemas.microsoft.com/office/word/2010/wordprocessingDrawing" xmlns:wp="http://schemas.openxmlformats.org/drawingml/2006/wordprocessingDrawing" xmlns:w10="urn:schemas-microsoft-com:office:word" xmlns:w="http://schemas.openxmlformats.org/wordprocessingml/2006/main" xmlns:w14="http://schemas.microsoft.com/office/word/2010/wordml" xmlns:w15="http://schemas.microsoft.com/office/word/2012/wordml" xmlns:w16cex="http://schemas.microsoft.com/office/word/2018/wordml/cex" xmlns:w16cid="http://schemas.microsoft.com/office/word/2016/wordml/cid" xmlns:w16="http://schemas.microsoft.com/office/word/2018/wordml" xmlns:w16du="http://schemas.microsoft.com/office/word/2023/wordml/word16du" xmlns:w16sdtdh="http://schemas.microsoft.com/office/word/2020/wordml/sdtdatahash" xmlns:w16se="http://schemas.microsoft.com/office/word/2015/wordml/symex" xmlns:wpg="http://schemas.microsoft.com/office/word/2010/wordprocessingGroup" xmlns:wpi="http://schemas.microsoft.com/office/word/2010/wordprocessingInk" xmlns:wne="http://schemas.microsoft.com/office/word/2006/wordml" xmlns:wps="http://schemas.microsoft.com/office/word/2010/wordprocessingShape" mc:Ignorable="w14 w15 w16se w16cid w16 w16cex w16sdtdh w16du wp14">
   <w:abstractNum w:abstractNumId="0" w15:restartNumberingAfterBreak="0">
+    <w:nsid w:val="002C572C"/>
+    <w:multiLevelType w:val="hybridMultilevel"/>
+    <w:tmpl w:val="A74EFD0E"/>
+    <w:lvl w:ilvl="0" w:tplc="C1EE7F1A">
+      <w:start w:val="1"/>
+      <w:numFmt w:val="decimal"/>
+      <w:lvlText w:val="%1."/>
+      <w:lvlJc w:val="left"/>
+      <w:pPr>
+        <w:ind w:left="1080" w:hanging="360"/>
+      </w:pPr>
+      <w:rPr>
+        <w:rFonts w:hint="default"/>
+      </w:rPr>
+    </w:lvl>
+    <w:lvl w:ilvl="1" w:tplc="40090019" w:tentative="1">
+      <w:start w:val="1"/>
+      <w:numFmt w:val="lowerLetter"/>
+      <w:lvlText w:val="%2."/>
+      <w:lvlJc w:val="left"/>
+      <w:pPr>
+        <w:ind w:left="1800" w:hanging="360"/>
+      </w:pPr>
+    </w:lvl>
+    <w:lvl w:ilvl="2" w:tplc="4009001B" w:tentative="1">
+      <w:start w:val="1"/>
+      <w:numFmt w:val="lowerRoman"/>
+      <w:lvlText w:val="%3."/>
+      <w:lvlJc w:val="right"/>
+      <w:pPr>
+        <w:ind w:left="2520" w:hanging="180"/>
+      </w:pPr>
+    </w:lvl>
+    <w:lvl w:ilvl="3" w:tplc="4009000F" w:tentative="1">
+      <w:start w:val="1"/>
+      <w:numFmt w:val="decimal"/>
+      <w:lvlText w:val="%4."/>
+      <w:lvlJc w:val="left"/>
+      <w:pPr>
+        <w:ind w:left="3240" w:hanging="360"/>
+      </w:pPr>
+    </w:lvl>
+    <w:lvl w:ilvl="4" w:tplc="40090019" w:tentative="1">
+      <w:start w:val="1"/>
+      <w:numFmt w:val="lowerLetter"/>
+      <w:lvlText w:val="%5."/>
+      <w:lvlJc w:val="left"/>
+      <w:pPr>
+        <w:ind w:left="3960" w:hanging="360"/>
+      </w:pPr>
+    </w:lvl>
+    <w:lvl w:ilvl="5" w:tplc="4009001B" w:tentative="1">
+      <w:start w:val="1"/>
+      <w:numFmt w:val="lowerRoman"/>
+      <w:lvlText w:val="%6."/>
+      <w:lvlJc w:val="right"/>
+      <w:pPr>
+        <w:ind w:left="4680" w:hanging="180"/>
+      </w:pPr>
+    </w:lvl>
+    <w:lvl w:ilvl="6" w:tplc="4009000F" w:tentative="1">
+      <w:start w:val="1"/>
+      <w:numFmt w:val="decimal"/>
+      <w:lvlText w:val="%7."/>
+      <w:lvlJc w:val="left"/>
+      <w:pPr>
+        <w:ind w:left="5400" w:hanging="360"/>
+      </w:pPr>
+    </w:lvl>
+    <w:lvl w:ilvl="7" w:tplc="40090019" w:tentative="1">
+      <w:start w:val="1"/>
+      <w:numFmt w:val="lowerLetter"/>
+      <w:lvlText w:val="%8."/>
+      <w:lvlJc w:val="left"/>
+      <w:pPr>
+        <w:ind w:left="6120" w:hanging="360"/>
+      </w:pPr>
+    </w:lvl>
+    <w:lvl w:ilvl="8" w:tplc="4009001B" w:tentative="1">
+      <w:start w:val="1"/>
+      <w:numFmt w:val="lowerRoman"/>
+      <w:lvlText w:val="%9."/>
+      <w:lvlJc w:val="right"/>
+      <w:pPr>
+        <w:ind w:left="6840" w:hanging="180"/>
+      </w:pPr>
+    </w:lvl>
+  </w:abstractNum>
+  <w:abstractNum w:abstractNumId="1" w15:restartNumberingAfterBreak="0">
     <w:nsid w:val="41A51CE5"/>
     <w:multiLevelType w:val="hybridMultilevel"/>
     <w:tmpl w:val="793E9B90"/>
@@ -1144,7 +2214,96 @@
       </w:rPr>
     </w:lvl>
   </w:abstractNum>
-  <w:abstractNum w:abstractNumId="1" w15:restartNumberingAfterBreak="0">
+  <w:abstractNum w:abstractNumId="2" w15:restartNumberingAfterBreak="0">
+    <w:nsid w:val="4F3853B7"/>
+    <w:multiLevelType w:val="hybridMultilevel"/>
+    <w:tmpl w:val="EB280D1A"/>
+    <w:lvl w:ilvl="0" w:tplc="280CCA6A">
+      <w:start w:val="1"/>
+      <w:numFmt w:val="decimal"/>
+      <w:lvlText w:val="%1."/>
+      <w:lvlJc w:val="left"/>
+      <w:pPr>
+        <w:ind w:left="1080" w:hanging="360"/>
+      </w:pPr>
+      <w:rPr>
+        <w:rFonts w:hint="default"/>
+      </w:rPr>
+    </w:lvl>
+    <w:lvl w:ilvl="1" w:tplc="40090019" w:tentative="1">
+      <w:start w:val="1"/>
+      <w:numFmt w:val="lowerLetter"/>
+      <w:lvlText w:val="%2."/>
+      <w:lvlJc w:val="left"/>
+      <w:pPr>
+        <w:ind w:left="1800" w:hanging="360"/>
+      </w:pPr>
+    </w:lvl>
+    <w:lvl w:ilvl="2" w:tplc="4009001B" w:tentative="1">
+      <w:start w:val="1"/>
+      <w:numFmt w:val="lowerRoman"/>
+      <w:lvlText w:val="%3."/>
+      <w:lvlJc w:val="right"/>
+      <w:pPr>
+        <w:ind w:left="2520" w:hanging="180"/>
+      </w:pPr>
+    </w:lvl>
+    <w:lvl w:ilvl="3" w:tplc="4009000F" w:tentative="1">
+      <w:start w:val="1"/>
+      <w:numFmt w:val="decimal"/>
+      <w:lvlText w:val="%4."/>
+      <w:lvlJc w:val="left"/>
+      <w:pPr>
+        <w:ind w:left="3240" w:hanging="360"/>
+      </w:pPr>
+    </w:lvl>
+    <w:lvl w:ilvl="4" w:tplc="40090019" w:tentative="1">
+      <w:start w:val="1"/>
+      <w:numFmt w:val="lowerLetter"/>
+      <w:lvlText w:val="%5."/>
+      <w:lvlJc w:val="left"/>
+      <w:pPr>
+        <w:ind w:left="3960" w:hanging="360"/>
+      </w:pPr>
+    </w:lvl>
+    <w:lvl w:ilvl="5" w:tplc="4009001B" w:tentative="1">
+      <w:start w:val="1"/>
+      <w:numFmt w:val="lowerRoman"/>
+      <w:lvlText w:val="%6."/>
+      <w:lvlJc w:val="right"/>
+      <w:pPr>
+        <w:ind w:left="4680" w:hanging="180"/>
+      </w:pPr>
+    </w:lvl>
+    <w:lvl w:ilvl="6" w:tplc="4009000F" w:tentative="1">
+      <w:start w:val="1"/>
+      <w:numFmt w:val="decimal"/>
+      <w:lvlText w:val="%7."/>
+      <w:lvlJc w:val="left"/>
+      <w:pPr>
+        <w:ind w:left="5400" w:hanging="360"/>
+      </w:pPr>
+    </w:lvl>
+    <w:lvl w:ilvl="7" w:tplc="40090019" w:tentative="1">
+      <w:start w:val="1"/>
+      <w:numFmt w:val="lowerLetter"/>
+      <w:lvlText w:val="%8."/>
+      <w:lvlJc w:val="left"/>
+      <w:pPr>
+        <w:ind w:left="6120" w:hanging="360"/>
+      </w:pPr>
+    </w:lvl>
+    <w:lvl w:ilvl="8" w:tplc="4009001B" w:tentative="1">
+      <w:start w:val="1"/>
+      <w:numFmt w:val="lowerRoman"/>
+      <w:lvlText w:val="%9."/>
+      <w:lvlJc w:val="right"/>
+      <w:pPr>
+        <w:ind w:left="6840" w:hanging="180"/>
+      </w:pPr>
+    </w:lvl>
+  </w:abstractNum>
+  <w:abstractNum w:abstractNumId="3" w15:restartNumberingAfterBreak="0">
     <w:nsid w:val="542E1DB2"/>
     <w:multiLevelType w:val="hybridMultilevel"/>
     <w:tmpl w:val="C298FCAE"/>
@@ -1230,11 +2389,293 @@
       </w:pPr>
     </w:lvl>
   </w:abstractNum>
+  <w:abstractNum w:abstractNumId="4" w15:restartNumberingAfterBreak="0">
+    <w:nsid w:val="55003701"/>
+    <w:multiLevelType w:val="hybridMultilevel"/>
+    <w:tmpl w:val="1F94F384"/>
+    <w:lvl w:ilvl="0" w:tplc="CB88B638">
+      <w:start w:val="1"/>
+      <w:numFmt w:val="decimal"/>
+      <w:lvlText w:val="%1."/>
+      <w:lvlJc w:val="left"/>
+      <w:pPr>
+        <w:ind w:left="1080" w:hanging="360"/>
+      </w:pPr>
+      <w:rPr>
+        <w:rFonts w:hint="default"/>
+      </w:rPr>
+    </w:lvl>
+    <w:lvl w:ilvl="1" w:tplc="40090019" w:tentative="1">
+      <w:start w:val="1"/>
+      <w:numFmt w:val="lowerLetter"/>
+      <w:lvlText w:val="%2."/>
+      <w:lvlJc w:val="left"/>
+      <w:pPr>
+        <w:ind w:left="1800" w:hanging="360"/>
+      </w:pPr>
+    </w:lvl>
+    <w:lvl w:ilvl="2" w:tplc="4009001B" w:tentative="1">
+      <w:start w:val="1"/>
+      <w:numFmt w:val="lowerRoman"/>
+      <w:lvlText w:val="%3."/>
+      <w:lvlJc w:val="right"/>
+      <w:pPr>
+        <w:ind w:left="2520" w:hanging="180"/>
+      </w:pPr>
+    </w:lvl>
+    <w:lvl w:ilvl="3" w:tplc="4009000F" w:tentative="1">
+      <w:start w:val="1"/>
+      <w:numFmt w:val="decimal"/>
+      <w:lvlText w:val="%4."/>
+      <w:lvlJc w:val="left"/>
+      <w:pPr>
+        <w:ind w:left="3240" w:hanging="360"/>
+      </w:pPr>
+    </w:lvl>
+    <w:lvl w:ilvl="4" w:tplc="40090019" w:tentative="1">
+      <w:start w:val="1"/>
+      <w:numFmt w:val="lowerLetter"/>
+      <w:lvlText w:val="%5."/>
+      <w:lvlJc w:val="left"/>
+      <w:pPr>
+        <w:ind w:left="3960" w:hanging="360"/>
+      </w:pPr>
+    </w:lvl>
+    <w:lvl w:ilvl="5" w:tplc="4009001B" w:tentative="1">
+      <w:start w:val="1"/>
+      <w:numFmt w:val="lowerRoman"/>
+      <w:lvlText w:val="%6."/>
+      <w:lvlJc w:val="right"/>
+      <w:pPr>
+        <w:ind w:left="4680" w:hanging="180"/>
+      </w:pPr>
+    </w:lvl>
+    <w:lvl w:ilvl="6" w:tplc="4009000F" w:tentative="1">
+      <w:start w:val="1"/>
+      <w:numFmt w:val="decimal"/>
+      <w:lvlText w:val="%7."/>
+      <w:lvlJc w:val="left"/>
+      <w:pPr>
+        <w:ind w:left="5400" w:hanging="360"/>
+      </w:pPr>
+    </w:lvl>
+    <w:lvl w:ilvl="7" w:tplc="40090019" w:tentative="1">
+      <w:start w:val="1"/>
+      <w:numFmt w:val="lowerLetter"/>
+      <w:lvlText w:val="%8."/>
+      <w:lvlJc w:val="left"/>
+      <w:pPr>
+        <w:ind w:left="6120" w:hanging="360"/>
+      </w:pPr>
+    </w:lvl>
+    <w:lvl w:ilvl="8" w:tplc="4009001B" w:tentative="1">
+      <w:start w:val="1"/>
+      <w:numFmt w:val="lowerRoman"/>
+      <w:lvlText w:val="%9."/>
+      <w:lvlJc w:val="right"/>
+      <w:pPr>
+        <w:ind w:left="6840" w:hanging="180"/>
+      </w:pPr>
+    </w:lvl>
+  </w:abstractNum>
+  <w:abstractNum w:abstractNumId="5" w15:restartNumberingAfterBreak="0">
+    <w:nsid w:val="64322F94"/>
+    <w:multiLevelType w:val="hybridMultilevel"/>
+    <w:tmpl w:val="AB9E46D2"/>
+    <w:lvl w:ilvl="0" w:tplc="5A56207C">
+      <w:start w:val="1"/>
+      <w:numFmt w:val="decimal"/>
+      <w:lvlText w:val="%1."/>
+      <w:lvlJc w:val="left"/>
+      <w:pPr>
+        <w:ind w:left="1080" w:hanging="360"/>
+      </w:pPr>
+      <w:rPr>
+        <w:rFonts w:hint="default"/>
+      </w:rPr>
+    </w:lvl>
+    <w:lvl w:ilvl="1" w:tplc="40090019" w:tentative="1">
+      <w:start w:val="1"/>
+      <w:numFmt w:val="lowerLetter"/>
+      <w:lvlText w:val="%2."/>
+      <w:lvlJc w:val="left"/>
+      <w:pPr>
+        <w:ind w:left="1800" w:hanging="360"/>
+      </w:pPr>
+    </w:lvl>
+    <w:lvl w:ilvl="2" w:tplc="4009001B" w:tentative="1">
+      <w:start w:val="1"/>
+      <w:numFmt w:val="lowerRoman"/>
+      <w:lvlText w:val="%3."/>
+      <w:lvlJc w:val="right"/>
+      <w:pPr>
+        <w:ind w:left="2520" w:hanging="180"/>
+      </w:pPr>
+    </w:lvl>
+    <w:lvl w:ilvl="3" w:tplc="4009000F" w:tentative="1">
+      <w:start w:val="1"/>
+      <w:numFmt w:val="decimal"/>
+      <w:lvlText w:val="%4."/>
+      <w:lvlJc w:val="left"/>
+      <w:pPr>
+        <w:ind w:left="3240" w:hanging="360"/>
+      </w:pPr>
+    </w:lvl>
+    <w:lvl w:ilvl="4" w:tplc="40090019" w:tentative="1">
+      <w:start w:val="1"/>
+      <w:numFmt w:val="lowerLetter"/>
+      <w:lvlText w:val="%5."/>
+      <w:lvlJc w:val="left"/>
+      <w:pPr>
+        <w:ind w:left="3960" w:hanging="360"/>
+      </w:pPr>
+    </w:lvl>
+    <w:lvl w:ilvl="5" w:tplc="4009001B" w:tentative="1">
+      <w:start w:val="1"/>
+      <w:numFmt w:val="lowerRoman"/>
+      <w:lvlText w:val="%6."/>
+      <w:lvlJc w:val="right"/>
+      <w:pPr>
+        <w:ind w:left="4680" w:hanging="180"/>
+      </w:pPr>
+    </w:lvl>
+    <w:lvl w:ilvl="6" w:tplc="4009000F" w:tentative="1">
+      <w:start w:val="1"/>
+      <w:numFmt w:val="decimal"/>
+      <w:lvlText w:val="%7."/>
+      <w:lvlJc w:val="left"/>
+      <w:pPr>
+        <w:ind w:left="5400" w:hanging="360"/>
+      </w:pPr>
+    </w:lvl>
+    <w:lvl w:ilvl="7" w:tplc="40090019" w:tentative="1">
+      <w:start w:val="1"/>
+      <w:numFmt w:val="lowerLetter"/>
+      <w:lvlText w:val="%8."/>
+      <w:lvlJc w:val="left"/>
+      <w:pPr>
+        <w:ind w:left="6120" w:hanging="360"/>
+      </w:pPr>
+    </w:lvl>
+    <w:lvl w:ilvl="8" w:tplc="4009001B" w:tentative="1">
+      <w:start w:val="1"/>
+      <w:numFmt w:val="lowerRoman"/>
+      <w:lvlText w:val="%9."/>
+      <w:lvlJc w:val="right"/>
+      <w:pPr>
+        <w:ind w:left="6840" w:hanging="180"/>
+      </w:pPr>
+    </w:lvl>
+  </w:abstractNum>
+  <w:abstractNum w:abstractNumId="6" w15:restartNumberingAfterBreak="0">
+    <w:nsid w:val="68CC2BDB"/>
+    <w:multiLevelType w:val="hybridMultilevel"/>
+    <w:tmpl w:val="39A4D6B6"/>
+    <w:lvl w:ilvl="0" w:tplc="F90871F4">
+      <w:start w:val="1"/>
+      <w:numFmt w:val="decimal"/>
+      <w:lvlText w:val="%1."/>
+      <w:lvlJc w:val="left"/>
+      <w:pPr>
+        <w:ind w:left="1080" w:hanging="360"/>
+      </w:pPr>
+      <w:rPr>
+        <w:rFonts w:hint="default"/>
+      </w:rPr>
+    </w:lvl>
+    <w:lvl w:ilvl="1" w:tplc="40090019" w:tentative="1">
+      <w:start w:val="1"/>
+      <w:numFmt w:val="lowerLetter"/>
+      <w:lvlText w:val="%2."/>
+      <w:lvlJc w:val="left"/>
+      <w:pPr>
+        <w:ind w:left="1800" w:hanging="360"/>
+      </w:pPr>
+    </w:lvl>
+    <w:lvl w:ilvl="2" w:tplc="4009001B" w:tentative="1">
+      <w:start w:val="1"/>
+      <w:numFmt w:val="lowerRoman"/>
+      <w:lvlText w:val="%3."/>
+      <w:lvlJc w:val="right"/>
+      <w:pPr>
+        <w:ind w:left="2520" w:hanging="180"/>
+      </w:pPr>
+    </w:lvl>
+    <w:lvl w:ilvl="3" w:tplc="4009000F" w:tentative="1">
+      <w:start w:val="1"/>
+      <w:numFmt w:val="decimal"/>
+      <w:lvlText w:val="%4."/>
+      <w:lvlJc w:val="left"/>
+      <w:pPr>
+        <w:ind w:left="3240" w:hanging="360"/>
+      </w:pPr>
+    </w:lvl>
+    <w:lvl w:ilvl="4" w:tplc="40090019" w:tentative="1">
+      <w:start w:val="1"/>
+      <w:numFmt w:val="lowerLetter"/>
+      <w:lvlText w:val="%5."/>
+      <w:lvlJc w:val="left"/>
+      <w:pPr>
+        <w:ind w:left="3960" w:hanging="360"/>
+      </w:pPr>
+    </w:lvl>
+    <w:lvl w:ilvl="5" w:tplc="4009001B" w:tentative="1">
+      <w:start w:val="1"/>
+      <w:numFmt w:val="lowerRoman"/>
+      <w:lvlText w:val="%6."/>
+      <w:lvlJc w:val="right"/>
+      <w:pPr>
+        <w:ind w:left="4680" w:hanging="180"/>
+      </w:pPr>
+    </w:lvl>
+    <w:lvl w:ilvl="6" w:tplc="4009000F" w:tentative="1">
+      <w:start w:val="1"/>
+      <w:numFmt w:val="decimal"/>
+      <w:lvlText w:val="%7."/>
+      <w:lvlJc w:val="left"/>
+      <w:pPr>
+        <w:ind w:left="5400" w:hanging="360"/>
+      </w:pPr>
+    </w:lvl>
+    <w:lvl w:ilvl="7" w:tplc="40090019" w:tentative="1">
+      <w:start w:val="1"/>
+      <w:numFmt w:val="lowerLetter"/>
+      <w:lvlText w:val="%8."/>
+      <w:lvlJc w:val="left"/>
+      <w:pPr>
+        <w:ind w:left="6120" w:hanging="360"/>
+      </w:pPr>
+    </w:lvl>
+    <w:lvl w:ilvl="8" w:tplc="4009001B" w:tentative="1">
+      <w:start w:val="1"/>
+      <w:numFmt w:val="lowerRoman"/>
+      <w:lvlText w:val="%9."/>
+      <w:lvlJc w:val="right"/>
+      <w:pPr>
+        <w:ind w:left="6840" w:hanging="180"/>
+      </w:pPr>
+    </w:lvl>
+  </w:abstractNum>
   <w:num w:numId="1" w16cid:durableId="1507135967">
+    <w:abstractNumId w:val="3"/>
+  </w:num>
+  <w:num w:numId="2" w16cid:durableId="33503870">
     <w:abstractNumId w:val="1"/>
   </w:num>
-  <w:num w:numId="2" w16cid:durableId="33503870">
+  <w:num w:numId="3" w16cid:durableId="376439870">
     <w:abstractNumId w:val="0"/>
+  </w:num>
+  <w:num w:numId="4" w16cid:durableId="744255078">
+    <w:abstractNumId w:val="2"/>
+  </w:num>
+  <w:num w:numId="5" w16cid:durableId="258687426">
+    <w:abstractNumId w:val="4"/>
+  </w:num>
+  <w:num w:numId="6" w16cid:durableId="2141605834">
+    <w:abstractNumId w:val="5"/>
+  </w:num>
+  <w:num w:numId="7" w16cid:durableId="1925147748">
+    <w:abstractNumId w:val="6"/>
   </w:num>
 </w:numbering>
 </file>
@@ -2007,4 +3448,16 @@
     </a:ext>
   </a:extLst>
 </a:theme>
+</file>
+
+<file path=customXml/item1.xml><?xml version="1.0" encoding="utf-8"?>
+<b:Sources xmlns:b="http://schemas.openxmlformats.org/officeDocument/2006/bibliography" xmlns="http://schemas.openxmlformats.org/officeDocument/2006/bibliography" SelectedStyle="\APASixthEditionOfficeOnline.xsl" StyleName="APA" Version="6"/>
+</file>
+
+<file path=customXml/itemProps1.xml><?xml version="1.0" encoding="utf-8"?>
+<ds:datastoreItem xmlns:ds="http://schemas.openxmlformats.org/officeDocument/2006/customXml" ds:itemID="{9BA1ACE9-8689-4D7F-B7CE-6810615F000C}">
+  <ds:schemaRefs>
+    <ds:schemaRef ds:uri="http://schemas.openxmlformats.org/officeDocument/2006/bibliography"/>
+  </ds:schemaRefs>
+</ds:datastoreItem>
 </file>